--- a/1_Grammar_rules/Prepositions.docx
+++ b/1_Grammar_rules/Prepositions.docx
@@ -1,6 +1,6 @@
 
 <file path=word/document.xml><?xml version="1.0" encoding="utf-8"?>
-<w:document xmlns:wpc="http://schemas.microsoft.com/office/word/2010/wordprocessingCanvas" xmlns:cx="http://schemas.microsoft.com/office/drawing/2014/chartex" xmlns:mc="http://schemas.openxmlformats.org/markup-compatibility/2006" xmlns:o="urn:schemas-microsoft-com:office:office" xmlns:r="http://schemas.openxmlformats.org/officeDocument/2006/relationships" xmlns:m="http://schemas.openxmlformats.org/officeDocument/2006/math" xmlns:v="urn:schemas-microsoft-com:vml" xmlns:wp14="http://schemas.microsoft.com/office/word/2010/wordprocessingDrawing" xmlns:wp="http://schemas.openxmlformats.org/drawingml/2006/wordprocessingDrawing" xmlns:w10="urn:schemas-microsoft-com:office:word" xmlns:w="http://schemas.openxmlformats.org/wordprocessingml/2006/main" xmlns:w14="http://schemas.microsoft.com/office/word/2010/wordml" xmlns:w15="http://schemas.microsoft.com/office/word/2012/wordml" xmlns:w16se="http://schemas.microsoft.com/office/word/2015/wordml/symex" xmlns:wpg="http://schemas.microsoft.com/office/word/2010/wordprocessingGroup" xmlns:wpi="http://schemas.microsoft.com/office/word/2010/wordprocessingInk" xmlns:wne="http://schemas.microsoft.com/office/word/2006/wordml" xmlns:wps="http://schemas.microsoft.com/office/word/2010/wordprocessingShape" mc:Ignorable="w14 w15 w16se wp14">
+<w:document xmlns:wpc="http://schemas.microsoft.com/office/word/2010/wordprocessingCanvas" xmlns:cx="http://schemas.microsoft.com/office/drawing/2014/chartex" xmlns:cx1="http://schemas.microsoft.com/office/drawing/2015/9/8/chartex" xmlns:cx2="http://schemas.microsoft.com/office/drawing/2015/10/21/chartex" xmlns:cx3="http://schemas.microsoft.com/office/drawing/2016/5/9/chartex" xmlns:cx4="http://schemas.microsoft.com/office/drawing/2016/5/10/chartex" xmlns:cx5="http://schemas.microsoft.com/office/drawing/2016/5/11/chartex" xmlns:cx6="http://schemas.microsoft.com/office/drawing/2016/5/12/chartex" xmlns:cx7="http://schemas.microsoft.com/office/drawing/2016/5/13/chartex" xmlns:cx8="http://schemas.microsoft.com/office/drawing/2016/5/14/chartex" xmlns:mc="http://schemas.openxmlformats.org/markup-compatibility/2006" xmlns:aink="http://schemas.microsoft.com/office/drawing/2016/ink" xmlns:am3d="http://schemas.microsoft.com/office/drawing/2017/model3d" xmlns:o="urn:schemas-microsoft-com:office:office" xmlns:r="http://schemas.openxmlformats.org/officeDocument/2006/relationships" xmlns:m="http://schemas.openxmlformats.org/officeDocument/2006/math" xmlns:v="urn:schemas-microsoft-com:vml" xmlns:wp14="http://schemas.microsoft.com/office/word/2010/wordprocessingDrawing" xmlns:wp="http://schemas.openxmlformats.org/drawingml/2006/wordprocessingDrawing" xmlns:w10="urn:schemas-microsoft-com:office:word" xmlns:w="http://schemas.openxmlformats.org/wordprocessingml/2006/main" xmlns:w14="http://schemas.microsoft.com/office/word/2010/wordml" xmlns:w15="http://schemas.microsoft.com/office/word/2012/wordml" xmlns:w16cex="http://schemas.microsoft.com/office/word/2018/wordml/cex" xmlns:w16cid="http://schemas.microsoft.com/office/word/2016/wordml/cid" xmlns:w16="http://schemas.microsoft.com/office/word/2018/wordml" xmlns:w16sdtdh="http://schemas.microsoft.com/office/word/2020/wordml/sdtdatahash" xmlns:w16se="http://schemas.microsoft.com/office/word/2015/wordml/symex" xmlns:wpg="http://schemas.microsoft.com/office/word/2010/wordprocessingGroup" xmlns:wpi="http://schemas.microsoft.com/office/word/2010/wordprocessingInk" xmlns:wne="http://schemas.microsoft.com/office/word/2006/wordml" xmlns:wps="http://schemas.microsoft.com/office/word/2010/wordprocessingShape" mc:Ignorable="w14 w15 w16se w16cid w16 w16cex w16sdtdh wp14">
   <w:body>
     <w:p>
       <w:pPr>
@@ -649,17 +649,7 @@
           <w:sz w:val="24"/>
           <w:shd w:val="clear" w:color="auto" w:fill="FFFFFF"/>
         </w:rPr>
-        <w:t> </w:t>
-      </w:r>
-      <w:r>
-        <w:rPr>
-          <w:rStyle w:val="a5"/>
-          <w:rFonts w:ascii="Times New Roman" w:hAnsi="Times New Roman" w:cs="Times New Roman"/>
-          <w:color w:val="212529"/>
-          <w:sz w:val="24"/>
-          <w:shd w:val="clear" w:color="auto" w:fill="FFFFFF"/>
-        </w:rPr>
-        <w:t>the 20th century</w:t>
+        <w:t> the 20th century</w:t>
       </w:r>
     </w:p>
     <w:p>
@@ -2300,7 +2290,7 @@
           <w:noProof/>
         </w:rPr>
         <w:drawing>
-          <wp:anchor distT="0" distB="0" distL="114300" distR="114300" simplePos="0" relativeHeight="251659264" behindDoc="0" locked="0" layoutInCell="1" allowOverlap="1" wp14:anchorId="359232C1" wp14:editId="44B1E34A">
+          <wp:anchor distT="0" distB="0" distL="114300" distR="114300" simplePos="0" relativeHeight="251659264" behindDoc="0" locked="0" layoutInCell="1" allowOverlap="1" wp14:anchorId="56E74115" wp14:editId="00B89AE6">
             <wp:simplePos x="0" y="0"/>
             <wp:positionH relativeFrom="column">
               <wp:posOffset>261477</wp:posOffset>
@@ -2331,7 +2321,7 @@
                     <pic:cNvPicPr/>
                   </pic:nvPicPr>
                   <pic:blipFill>
-                    <a:blip r:embed="rId5">
+                    <a:blip r:embed="rId6">
                       <a:extLst>
                         <a:ext uri="{28A0092B-C50C-407E-A947-70E740481C1C}">
                           <a14:useLocalDpi xmlns:a14="http://schemas.microsoft.com/office/drawing/2010/main" val="0"/>
@@ -2507,7 +2497,169 @@
           <w:szCs w:val="24"/>
           <w:u w:val="single"/>
         </w:rPr>
-        <w:t>point near something</w:t>
+        <w:t>point near something:</w:t>
+      </w:r>
+    </w:p>
+    <w:p>
+      <w:pPr>
+        <w:spacing w:after="0" w:line="276" w:lineRule="auto"/>
+        <w:contextualSpacing/>
+        <w:jc w:val="center"/>
+        <w:rPr>
+          <w:rFonts w:ascii="Times New Roman" w:hAnsi="Times New Roman" w:cs="Times New Roman"/>
+          <w:i/>
+          <w:sz w:val="24"/>
+          <w:szCs w:val="24"/>
+        </w:rPr>
+      </w:pPr>
+      <w:r>
+        <w:rPr>
+          <w:rFonts w:ascii="Times New Roman" w:hAnsi="Times New Roman" w:cs="Times New Roman"/>
+          <w:i/>
+          <w:sz w:val="24"/>
+          <w:szCs w:val="24"/>
+        </w:rPr>
+        <w:t xml:space="preserve">Can you see that car </w:t>
+      </w:r>
+      <w:r>
+        <w:rPr>
+          <w:rFonts w:ascii="Times New Roman" w:hAnsi="Times New Roman" w:cs="Times New Roman"/>
+          <w:i/>
+          <w:color w:val="FF0000"/>
+          <w:sz w:val="24"/>
+          <w:szCs w:val="24"/>
+        </w:rPr>
+        <w:t xml:space="preserve">at </w:t>
+      </w:r>
+      <w:r>
+        <w:rPr>
+          <w:rFonts w:ascii="Times New Roman" w:hAnsi="Times New Roman" w:cs="Times New Roman"/>
+          <w:i/>
+          <w:sz w:val="24"/>
+          <w:szCs w:val="24"/>
+        </w:rPr>
+        <w:t>the traffic light? (===The car is at a point near the traffic light)</w:t>
+      </w:r>
+    </w:p>
+    <w:p>
+      <w:pPr>
+        <w:spacing w:after="0" w:line="276" w:lineRule="auto"/>
+        <w:contextualSpacing/>
+        <w:jc w:val="center"/>
+        <w:rPr>
+          <w:rFonts w:ascii="Times New Roman" w:hAnsi="Times New Roman" w:cs="Times New Roman"/>
+          <w:i/>
+          <w:sz w:val="24"/>
+          <w:szCs w:val="24"/>
+        </w:rPr>
+      </w:pPr>
+      <w:r>
+        <w:rPr>
+          <w:rFonts w:ascii="Times New Roman" w:hAnsi="Times New Roman" w:cs="Times New Roman"/>
+          <w:i/>
+          <w:sz w:val="24"/>
+          <w:szCs w:val="24"/>
+        </w:rPr>
+        <w:t xml:space="preserve">Who is that man </w:t>
+      </w:r>
+      <w:r>
+        <w:rPr>
+          <w:rFonts w:ascii="Times New Roman" w:hAnsi="Times New Roman" w:cs="Times New Roman"/>
+          <w:i/>
+          <w:color w:val="FF0000"/>
+          <w:sz w:val="24"/>
+          <w:szCs w:val="24"/>
+        </w:rPr>
+        <w:t xml:space="preserve">at </w:t>
+      </w:r>
+      <w:r>
+        <w:rPr>
+          <w:rFonts w:ascii="Times New Roman" w:hAnsi="Times New Roman" w:cs="Times New Roman"/>
+          <w:i/>
+          <w:sz w:val="24"/>
+          <w:szCs w:val="24"/>
+        </w:rPr>
+        <w:t xml:space="preserve">the door? (===The man is at a point near the door) </w:t>
+      </w:r>
+    </w:p>
+    <w:p>
+      <w:pPr>
+        <w:spacing w:after="0" w:line="276" w:lineRule="auto"/>
+        <w:contextualSpacing/>
+        <w:jc w:val="center"/>
+        <w:rPr>
+          <w:rFonts w:ascii="Times New Roman" w:hAnsi="Times New Roman" w:cs="Times New Roman"/>
+          <w:i/>
+          <w:sz w:val="24"/>
+          <w:szCs w:val="24"/>
+        </w:rPr>
+      </w:pPr>
+    </w:p>
+    <w:p>
+      <w:pPr>
+        <w:spacing w:after="0" w:line="276" w:lineRule="auto"/>
+        <w:ind w:firstLine="720"/>
+        <w:contextualSpacing/>
+        <w:jc w:val="both"/>
+        <w:rPr>
+          <w:rFonts w:ascii="Times New Roman" w:hAnsi="Times New Roman" w:cs="Times New Roman"/>
+          <w:b/>
+          <w:i/>
+          <w:sz w:val="24"/>
+          <w:szCs w:val="24"/>
+        </w:rPr>
+      </w:pPr>
+      <w:r>
+        <w:rPr>
+          <w:rFonts w:ascii="Times New Roman" w:hAnsi="Times New Roman" w:cs="Times New Roman"/>
+          <w:b/>
+          <w:i/>
+          <w:sz w:val="24"/>
+          <w:szCs w:val="24"/>
+        </w:rPr>
+        <w:t>at the top of/at the bottom of/at the end of</w:t>
+      </w:r>
+    </w:p>
+    <w:p>
+      <w:pPr>
+        <w:spacing w:after="0" w:line="276" w:lineRule="auto"/>
+        <w:ind w:firstLine="720"/>
+        <w:contextualSpacing/>
+        <w:jc w:val="both"/>
+        <w:rPr>
+          <w:rFonts w:ascii="Times New Roman" w:hAnsi="Times New Roman" w:cs="Times New Roman"/>
+          <w:i/>
+          <w:sz w:val="24"/>
+          <w:szCs w:val="24"/>
+        </w:rPr>
+      </w:pPr>
+      <w:r>
+        <w:rPr>
+          <w:rFonts w:ascii="Times New Roman" w:hAnsi="Times New Roman" w:cs="Times New Roman"/>
+          <w:i/>
+          <w:sz w:val="24"/>
+          <w:szCs w:val="24"/>
+        </w:rPr>
+        <w:t xml:space="preserve">We use </w:t>
+      </w:r>
+      <w:r>
+        <w:rPr>
+          <w:rFonts w:ascii="Times New Roman" w:hAnsi="Times New Roman" w:cs="Times New Roman"/>
+          <w:b/>
+          <w:i/>
+          <w:sz w:val="24"/>
+          <w:szCs w:val="24"/>
+        </w:rPr>
+        <w:t>at</w:t>
+      </w:r>
+      <w:r>
+        <w:rPr>
+          <w:rFonts w:ascii="Times New Roman" w:hAnsi="Times New Roman" w:cs="Times New Roman"/>
+          <w:i/>
+          <w:sz w:val="24"/>
+          <w:szCs w:val="24"/>
+        </w:rPr>
+        <w:t xml:space="preserve"> in the expressions </w:t>
       </w:r>
       <w:r>
         <w:rPr>
@@ -2517,29 +2669,39 @@
           <w:szCs w:val="24"/>
           <w:u w:val="single"/>
         </w:rPr>
+        <w:t>at the top of, at the bottom of and at the end of</w:t>
+      </w:r>
+      <w:r>
+        <w:rPr>
+          <w:rFonts w:ascii="Times New Roman" w:hAnsi="Times New Roman" w:cs="Times New Roman"/>
+          <w:i/>
+          <w:sz w:val="24"/>
+          <w:szCs w:val="24"/>
+        </w:rPr>
         <w:t>:</w:t>
       </w:r>
     </w:p>
     <w:p>
       <w:pPr>
         <w:spacing w:after="0" w:line="276" w:lineRule="auto"/>
-        <w:contextualSpacing/>
-        <w:jc w:val="center"/>
-        <w:rPr>
-          <w:rFonts w:ascii="Times New Roman" w:hAnsi="Times New Roman" w:cs="Times New Roman"/>
-          <w:i/>
-          <w:sz w:val="24"/>
-          <w:szCs w:val="24"/>
-        </w:rPr>
-      </w:pPr>
-      <w:r>
-        <w:rPr>
-          <w:rFonts w:ascii="Times New Roman" w:hAnsi="Times New Roman" w:cs="Times New Roman"/>
-          <w:i/>
-          <w:sz w:val="24"/>
-          <w:szCs w:val="24"/>
-        </w:rPr>
-        <w:t xml:space="preserve">Can you see that car </w:t>
+        <w:ind w:firstLine="720"/>
+        <w:contextualSpacing/>
+        <w:jc w:val="center"/>
+        <w:rPr>
+          <w:rFonts w:ascii="Times New Roman" w:hAnsi="Times New Roman" w:cs="Times New Roman"/>
+          <w:i/>
+          <w:sz w:val="24"/>
+          <w:szCs w:val="24"/>
+        </w:rPr>
+      </w:pPr>
+      <w:r>
+        <w:rPr>
+          <w:rFonts w:ascii="Times New Roman" w:hAnsi="Times New Roman" w:cs="Times New Roman"/>
+          <w:i/>
+          <w:sz w:val="24"/>
+          <w:szCs w:val="24"/>
+        </w:rPr>
+        <w:t xml:space="preserve">She is </w:t>
       </w:r>
       <w:r>
         <w:rPr>
@@ -2549,6 +2711,224 @@
           <w:sz w:val="24"/>
           <w:szCs w:val="24"/>
         </w:rPr>
+        <w:t xml:space="preserve">at the top of </w:t>
+      </w:r>
+      <w:r>
+        <w:rPr>
+          <w:rFonts w:ascii="Times New Roman" w:hAnsi="Times New Roman" w:cs="Times New Roman"/>
+          <w:i/>
+          <w:sz w:val="24"/>
+          <w:szCs w:val="24"/>
+        </w:rPr>
+        <w:t>the stairs.</w:t>
+      </w:r>
+    </w:p>
+    <w:p>
+      <w:pPr>
+        <w:spacing w:after="0" w:line="276" w:lineRule="auto"/>
+        <w:ind w:firstLine="720"/>
+        <w:contextualSpacing/>
+        <w:jc w:val="center"/>
+        <w:rPr>
+          <w:rFonts w:ascii="Times New Roman" w:hAnsi="Times New Roman" w:cs="Times New Roman"/>
+          <w:i/>
+          <w:sz w:val="24"/>
+          <w:szCs w:val="24"/>
+        </w:rPr>
+      </w:pPr>
+      <w:r>
+        <w:rPr>
+          <w:rFonts w:ascii="Times New Roman" w:hAnsi="Times New Roman" w:cs="Times New Roman"/>
+          <w:i/>
+          <w:sz w:val="24"/>
+          <w:szCs w:val="24"/>
+        </w:rPr>
+        <w:t xml:space="preserve">Please, sign </w:t>
+      </w:r>
+      <w:r>
+        <w:rPr>
+          <w:rFonts w:ascii="Times New Roman" w:hAnsi="Times New Roman" w:cs="Times New Roman"/>
+          <w:i/>
+          <w:color w:val="FF0000"/>
+          <w:sz w:val="24"/>
+          <w:szCs w:val="24"/>
+        </w:rPr>
+        <w:t xml:space="preserve">at the bottom of </w:t>
+      </w:r>
+      <w:r>
+        <w:rPr>
+          <w:rFonts w:ascii="Times New Roman" w:hAnsi="Times New Roman" w:cs="Times New Roman"/>
+          <w:i/>
+          <w:sz w:val="24"/>
+          <w:szCs w:val="24"/>
+        </w:rPr>
+        <w:t>the page.</w:t>
+      </w:r>
+    </w:p>
+    <w:p>
+      <w:pPr>
+        <w:spacing w:after="0" w:line="276" w:lineRule="auto"/>
+        <w:ind w:firstLine="720"/>
+        <w:contextualSpacing/>
+        <w:jc w:val="center"/>
+        <w:rPr>
+          <w:rFonts w:ascii="Times New Roman" w:hAnsi="Times New Roman" w:cs="Times New Roman"/>
+          <w:i/>
+          <w:sz w:val="24"/>
+          <w:szCs w:val="24"/>
+        </w:rPr>
+      </w:pPr>
+      <w:r>
+        <w:rPr>
+          <w:rFonts w:ascii="Times New Roman" w:hAnsi="Times New Roman" w:cs="Times New Roman"/>
+          <w:i/>
+          <w:sz w:val="24"/>
+          <w:szCs w:val="24"/>
+        </w:rPr>
+        <w:t xml:space="preserve">The new café is </w:t>
+      </w:r>
+      <w:r>
+        <w:rPr>
+          <w:rFonts w:ascii="Times New Roman" w:hAnsi="Times New Roman" w:cs="Times New Roman"/>
+          <w:i/>
+          <w:color w:val="FF0000"/>
+          <w:sz w:val="24"/>
+          <w:szCs w:val="24"/>
+        </w:rPr>
+        <w:t xml:space="preserve">at the end of </w:t>
+      </w:r>
+      <w:r>
+        <w:rPr>
+          <w:rFonts w:ascii="Times New Roman" w:hAnsi="Times New Roman" w:cs="Times New Roman"/>
+          <w:i/>
+          <w:sz w:val="24"/>
+          <w:szCs w:val="24"/>
+        </w:rPr>
+        <w:t>the street.</w:t>
+      </w:r>
+    </w:p>
+    <w:p>
+      <w:pPr>
+        <w:spacing w:after="0" w:line="276" w:lineRule="auto"/>
+        <w:ind w:firstLine="720"/>
+        <w:contextualSpacing/>
+        <w:jc w:val="center"/>
+        <w:rPr>
+          <w:rFonts w:ascii="Times New Roman" w:hAnsi="Times New Roman" w:cs="Times New Roman"/>
+          <w:i/>
+          <w:sz w:val="24"/>
+          <w:szCs w:val="24"/>
+        </w:rPr>
+      </w:pPr>
+    </w:p>
+    <w:p>
+      <w:pPr>
+        <w:spacing w:after="0" w:line="276" w:lineRule="auto"/>
+        <w:ind w:firstLine="720"/>
+        <w:contextualSpacing/>
+        <w:jc w:val="both"/>
+        <w:rPr>
+          <w:rFonts w:ascii="Times New Roman" w:hAnsi="Times New Roman" w:cs="Times New Roman"/>
+          <w:b/>
+          <w:i/>
+          <w:sz w:val="24"/>
+          <w:szCs w:val="24"/>
+        </w:rPr>
+      </w:pPr>
+      <w:r>
+        <w:rPr>
+          <w:rFonts w:ascii="Times New Roman" w:hAnsi="Times New Roman" w:cs="Times New Roman"/>
+          <w:b/>
+          <w:i/>
+          <w:sz w:val="24"/>
+          <w:szCs w:val="24"/>
+        </w:rPr>
+        <w:t>Group activities</w:t>
+      </w:r>
+    </w:p>
+    <w:p>
+      <w:pPr>
+        <w:spacing w:after="0" w:line="276" w:lineRule="auto"/>
+        <w:ind w:firstLine="720"/>
+        <w:contextualSpacing/>
+        <w:jc w:val="both"/>
+        <w:rPr>
+          <w:rFonts w:ascii="Times New Roman" w:hAnsi="Times New Roman" w:cs="Times New Roman"/>
+          <w:i/>
+          <w:sz w:val="24"/>
+          <w:szCs w:val="24"/>
+          <w:u w:val="single"/>
+        </w:rPr>
+      </w:pPr>
+      <w:r>
+        <w:rPr>
+          <w:rFonts w:ascii="Times New Roman" w:hAnsi="Times New Roman" w:cs="Times New Roman"/>
+          <w:i/>
+          <w:sz w:val="24"/>
+          <w:szCs w:val="24"/>
+        </w:rPr>
+        <w:t xml:space="preserve">We use </w:t>
+      </w:r>
+      <w:r>
+        <w:rPr>
+          <w:rFonts w:ascii="Times New Roman" w:hAnsi="Times New Roman" w:cs="Times New Roman"/>
+          <w:b/>
+          <w:i/>
+          <w:sz w:val="24"/>
+          <w:szCs w:val="24"/>
+        </w:rPr>
+        <w:t>at</w:t>
+      </w:r>
+      <w:r>
+        <w:rPr>
+          <w:rFonts w:ascii="Times New Roman" w:hAnsi="Times New Roman" w:cs="Times New Roman"/>
+          <w:i/>
+          <w:sz w:val="24"/>
+          <w:szCs w:val="24"/>
+        </w:rPr>
+        <w:t xml:space="preserve"> to refer to group activities like </w:t>
+      </w:r>
+      <w:r>
+        <w:rPr>
+          <w:rFonts w:ascii="Times New Roman" w:hAnsi="Times New Roman" w:cs="Times New Roman"/>
+          <w:i/>
+          <w:sz w:val="24"/>
+          <w:szCs w:val="24"/>
+          <w:u w:val="single"/>
+        </w:rPr>
+        <w:t>parties, concerts, and other events:</w:t>
+      </w:r>
+    </w:p>
+    <w:p>
+      <w:pPr>
+        <w:spacing w:after="0" w:line="276" w:lineRule="auto"/>
+        <w:ind w:firstLine="720"/>
+        <w:contextualSpacing/>
+        <w:jc w:val="center"/>
+        <w:rPr>
+          <w:rFonts w:ascii="Times New Roman" w:hAnsi="Times New Roman" w:cs="Times New Roman"/>
+          <w:i/>
+          <w:sz w:val="24"/>
+          <w:szCs w:val="24"/>
+        </w:rPr>
+      </w:pPr>
+      <w:r>
+        <w:rPr>
+          <w:rFonts w:ascii="Times New Roman" w:hAnsi="Times New Roman" w:cs="Times New Roman"/>
+          <w:i/>
+          <w:sz w:val="24"/>
+          <w:szCs w:val="24"/>
+        </w:rPr>
+        <w:t xml:space="preserve">We were </w:t>
+      </w:r>
+      <w:r>
+        <w:rPr>
+          <w:rFonts w:ascii="Times New Roman" w:hAnsi="Times New Roman" w:cs="Times New Roman"/>
+          <w:i/>
+          <w:color w:val="FF0000"/>
+          <w:sz w:val="24"/>
+          <w:szCs w:val="24"/>
+        </w:rPr>
         <w:t xml:space="preserve">at </w:t>
       </w:r>
       <w:r>
@@ -2558,47 +2938,7 @@
           <w:sz w:val="24"/>
           <w:szCs w:val="24"/>
         </w:rPr>
-        <w:t>the traffic light? (=</w:t>
-      </w:r>
-      <w:r>
-        <w:rPr>
-          <w:rFonts w:ascii="Times New Roman" w:hAnsi="Times New Roman" w:cs="Times New Roman"/>
-          <w:i/>
-          <w:sz w:val="24"/>
-          <w:szCs w:val="24"/>
-        </w:rPr>
-        <w:t>==</w:t>
-      </w:r>
-      <w:r>
-        <w:rPr>
-          <w:rFonts w:ascii="Times New Roman" w:hAnsi="Times New Roman" w:cs="Times New Roman"/>
-          <w:i/>
-          <w:sz w:val="24"/>
-          <w:szCs w:val="24"/>
-        </w:rPr>
-        <w:t>The car is at a point near the traffic light)</w:t>
-      </w:r>
-    </w:p>
-    <w:p>
-      <w:pPr>
-        <w:spacing w:after="0" w:line="276" w:lineRule="auto"/>
-        <w:contextualSpacing/>
-        <w:jc w:val="center"/>
-        <w:rPr>
-          <w:rFonts w:ascii="Times New Roman" w:hAnsi="Times New Roman" w:cs="Times New Roman"/>
-          <w:i/>
-          <w:sz w:val="24"/>
-          <w:szCs w:val="24"/>
-        </w:rPr>
-      </w:pPr>
-      <w:r>
-        <w:rPr>
-          <w:rFonts w:ascii="Times New Roman" w:hAnsi="Times New Roman" w:cs="Times New Roman"/>
-          <w:i/>
-          <w:sz w:val="24"/>
-          <w:szCs w:val="24"/>
-        </w:rPr>
-        <w:t xml:space="preserve">Who is that man </w:t>
+        <w:t xml:space="preserve">the </w:t>
       </w:r>
       <w:r>
         <w:rPr>
@@ -2608,6 +2948,48 @@
           <w:sz w:val="24"/>
           <w:szCs w:val="24"/>
         </w:rPr>
+        <w:t>cinema</w:t>
+      </w:r>
+      <w:r>
+        <w:rPr>
+          <w:rFonts w:ascii="Times New Roman" w:hAnsi="Times New Roman" w:cs="Times New Roman"/>
+          <w:i/>
+          <w:sz w:val="24"/>
+          <w:szCs w:val="24"/>
+        </w:rPr>
+        <w:t>.</w:t>
+      </w:r>
+    </w:p>
+    <w:p>
+      <w:pPr>
+        <w:spacing w:after="0" w:line="276" w:lineRule="auto"/>
+        <w:ind w:firstLine="720"/>
+        <w:contextualSpacing/>
+        <w:jc w:val="center"/>
+        <w:rPr>
+          <w:rFonts w:ascii="Times New Roman" w:hAnsi="Times New Roman" w:cs="Times New Roman"/>
+          <w:i/>
+          <w:sz w:val="24"/>
+          <w:szCs w:val="24"/>
+        </w:rPr>
+      </w:pPr>
+      <w:r>
+        <w:rPr>
+          <w:rFonts w:ascii="Times New Roman" w:hAnsi="Times New Roman" w:cs="Times New Roman"/>
+          <w:i/>
+          <w:sz w:val="24"/>
+          <w:szCs w:val="24"/>
+        </w:rPr>
+        <w:t xml:space="preserve">I didn’t see you </w:t>
+      </w:r>
+      <w:r>
+        <w:rPr>
+          <w:rFonts w:ascii="Times New Roman" w:hAnsi="Times New Roman" w:cs="Times New Roman"/>
+          <w:i/>
+          <w:color w:val="FF0000"/>
+          <w:sz w:val="24"/>
+          <w:szCs w:val="24"/>
+        </w:rPr>
         <w:t xml:space="preserve">at </w:t>
       </w:r>
       <w:r>
@@ -2617,30 +2999,93 @@
           <w:sz w:val="24"/>
           <w:szCs w:val="24"/>
         </w:rPr>
-        <w:t>the door? (</w:t>
-      </w:r>
-      <w:r>
-        <w:rPr>
-          <w:rFonts w:ascii="Times New Roman" w:hAnsi="Times New Roman" w:cs="Times New Roman"/>
-          <w:i/>
-          <w:sz w:val="24"/>
-          <w:szCs w:val="24"/>
-        </w:rPr>
-        <w:t>==</w:t>
-      </w:r>
-      <w:r>
-        <w:rPr>
-          <w:rFonts w:ascii="Times New Roman" w:hAnsi="Times New Roman" w:cs="Times New Roman"/>
-          <w:i/>
-          <w:sz w:val="24"/>
-          <w:szCs w:val="24"/>
-        </w:rPr>
-        <w:t xml:space="preserve">=The man is at a point near the door) </w:t>
-      </w:r>
-    </w:p>
-    <w:p>
-      <w:pPr>
-        <w:spacing w:after="0" w:line="276" w:lineRule="auto"/>
+        <w:t xml:space="preserve">Jackie’s </w:t>
+      </w:r>
+      <w:r>
+        <w:rPr>
+          <w:rFonts w:ascii="Times New Roman" w:hAnsi="Times New Roman" w:cs="Times New Roman"/>
+          <w:i/>
+          <w:color w:val="FF0000"/>
+          <w:sz w:val="24"/>
+          <w:szCs w:val="24"/>
+        </w:rPr>
+        <w:t>party</w:t>
+      </w:r>
+      <w:r>
+        <w:rPr>
+          <w:rFonts w:ascii="Times New Roman" w:hAnsi="Times New Roman" w:cs="Times New Roman"/>
+          <w:i/>
+          <w:sz w:val="24"/>
+          <w:szCs w:val="24"/>
+        </w:rPr>
+        <w:t>.</w:t>
+      </w:r>
+    </w:p>
+    <w:p>
+      <w:pPr>
+        <w:spacing w:after="0" w:line="276" w:lineRule="auto"/>
+        <w:ind w:firstLine="720"/>
+        <w:contextualSpacing/>
+        <w:jc w:val="center"/>
+        <w:rPr>
+          <w:rFonts w:ascii="Times New Roman" w:hAnsi="Times New Roman" w:cs="Times New Roman"/>
+          <w:i/>
+          <w:sz w:val="24"/>
+          <w:szCs w:val="24"/>
+        </w:rPr>
+      </w:pPr>
+      <w:r>
+        <w:rPr>
+          <w:rFonts w:ascii="Times New Roman" w:hAnsi="Times New Roman" w:cs="Times New Roman"/>
+          <w:i/>
+          <w:sz w:val="24"/>
+          <w:szCs w:val="24"/>
+        </w:rPr>
+        <w:t xml:space="preserve">We met </w:t>
+      </w:r>
+      <w:r>
+        <w:rPr>
+          <w:rFonts w:ascii="Times New Roman" w:hAnsi="Times New Roman" w:cs="Times New Roman"/>
+          <w:i/>
+          <w:color w:val="FF0000"/>
+          <w:sz w:val="24"/>
+          <w:szCs w:val="24"/>
+        </w:rPr>
+        <w:t xml:space="preserve">at </w:t>
+      </w:r>
+      <w:r>
+        <w:rPr>
+          <w:rFonts w:ascii="Times New Roman" w:hAnsi="Times New Roman" w:cs="Times New Roman"/>
+          <w:i/>
+          <w:sz w:val="24"/>
+          <w:szCs w:val="24"/>
+        </w:rPr>
+        <w:t xml:space="preserve">a </w:t>
+      </w:r>
+      <w:r>
+        <w:rPr>
+          <w:rFonts w:ascii="Times New Roman" w:hAnsi="Times New Roman" w:cs="Times New Roman"/>
+          <w:i/>
+          <w:color w:val="FF0000"/>
+          <w:sz w:val="24"/>
+          <w:szCs w:val="24"/>
+        </w:rPr>
+        <w:t>concert</w:t>
+      </w:r>
+      <w:r>
+        <w:rPr>
+          <w:rFonts w:ascii="Times New Roman" w:hAnsi="Times New Roman" w:cs="Times New Roman"/>
+          <w:i/>
+          <w:sz w:val="24"/>
+          <w:szCs w:val="24"/>
+        </w:rPr>
+        <w:t>.</w:t>
+      </w:r>
+    </w:p>
+    <w:p>
+      <w:pPr>
+        <w:spacing w:after="0" w:line="276" w:lineRule="auto"/>
+        <w:ind w:firstLine="720"/>
         <w:contextualSpacing/>
         <w:jc w:val="center"/>
         <w:rPr>
@@ -2673,7 +3118,7 @@
           <w:sz w:val="24"/>
           <w:szCs w:val="24"/>
         </w:rPr>
-        <w:t>at the top of/at the bottom of/at the end of</w:t>
+        <w:t>at + school/university/college</w:t>
       </w:r>
     </w:p>
     <w:p>
@@ -2696,7 +3141,7 @@
           <w:sz w:val="24"/>
           <w:szCs w:val="24"/>
         </w:rPr>
-        <w:t xml:space="preserve">We use </w:t>
+        <w:t xml:space="preserve">We normally use </w:t>
       </w:r>
       <w:r>
         <w:rPr>
@@ -2715,7 +3160,7 @@
           <w:sz w:val="24"/>
           <w:szCs w:val="24"/>
         </w:rPr>
-        <w:t xml:space="preserve"> in the expressions </w:t>
+        <w:t xml:space="preserve"> with </w:t>
       </w:r>
       <w:r>
         <w:rPr>
@@ -2725,7 +3170,7 @@
           <w:szCs w:val="24"/>
           <w:u w:val="single"/>
         </w:rPr>
-        <w:t>at the top of, at the bottom of and at the end of</w:t>
+        <w:t>school, university and college</w:t>
       </w:r>
       <w:r>
         <w:rPr>
@@ -2757,7 +3202,7 @@
           <w:sz w:val="24"/>
           <w:szCs w:val="24"/>
         </w:rPr>
-        <w:t xml:space="preserve">She is </w:t>
+        <w:t xml:space="preserve">He is </w:t>
       </w:r>
       <w:r>
         <w:rPr>
@@ -2767,39 +3212,39 @@
           <w:sz w:val="24"/>
           <w:szCs w:val="24"/>
         </w:rPr>
-        <w:t xml:space="preserve">at the top of </w:t>
-      </w:r>
-      <w:r>
-        <w:rPr>
-          <w:rFonts w:ascii="Times New Roman" w:hAnsi="Times New Roman" w:cs="Times New Roman"/>
-          <w:i/>
-          <w:sz w:val="24"/>
-          <w:szCs w:val="24"/>
-        </w:rPr>
-        <w:t>the stairs.</w:t>
-      </w:r>
-    </w:p>
-    <w:p>
-      <w:pPr>
-        <w:spacing w:after="0" w:line="276" w:lineRule="auto"/>
-        <w:ind w:firstLine="720"/>
-        <w:contextualSpacing/>
-        <w:jc w:val="center"/>
-        <w:rPr>
-          <w:rFonts w:ascii="Times New Roman" w:hAnsi="Times New Roman" w:cs="Times New Roman"/>
-          <w:i/>
-          <w:sz w:val="24"/>
-          <w:szCs w:val="24"/>
-        </w:rPr>
-      </w:pPr>
-      <w:r>
-        <w:rPr>
-          <w:rFonts w:ascii="Times New Roman" w:hAnsi="Times New Roman" w:cs="Times New Roman"/>
-          <w:i/>
-          <w:sz w:val="24"/>
-          <w:szCs w:val="24"/>
-        </w:rPr>
-        <w:t xml:space="preserve">Please, sign </w:t>
+        <w:t xml:space="preserve">at school </w:t>
+      </w:r>
+      <w:r>
+        <w:rPr>
+          <w:rFonts w:ascii="Times New Roman" w:hAnsi="Times New Roman" w:cs="Times New Roman"/>
+          <w:i/>
+          <w:sz w:val="24"/>
+          <w:szCs w:val="24"/>
+        </w:rPr>
+        <w:t>every morning until 12.</w:t>
+      </w:r>
+    </w:p>
+    <w:p>
+      <w:pPr>
+        <w:spacing w:after="0" w:line="276" w:lineRule="auto"/>
+        <w:ind w:firstLine="720"/>
+        <w:contextualSpacing/>
+        <w:jc w:val="center"/>
+        <w:rPr>
+          <w:rFonts w:ascii="Times New Roman" w:hAnsi="Times New Roman" w:cs="Times New Roman"/>
+          <w:i/>
+          <w:sz w:val="24"/>
+          <w:szCs w:val="24"/>
+        </w:rPr>
+      </w:pPr>
+      <w:r>
+        <w:rPr>
+          <w:rFonts w:ascii="Times New Roman" w:hAnsi="Times New Roman" w:cs="Times New Roman"/>
+          <w:i/>
+          <w:sz w:val="24"/>
+          <w:szCs w:val="24"/>
+        </w:rPr>
+        <w:t xml:space="preserve">I’m studying </w:t>
       </w:r>
       <w:r>
         <w:rPr>
@@ -2809,58 +3254,16 @@
           <w:sz w:val="24"/>
           <w:szCs w:val="24"/>
         </w:rPr>
-        <w:t xml:space="preserve">at the bottom of </w:t>
-      </w:r>
-      <w:r>
-        <w:rPr>
-          <w:rFonts w:ascii="Times New Roman" w:hAnsi="Times New Roman" w:cs="Times New Roman"/>
-          <w:i/>
-          <w:sz w:val="24"/>
-          <w:szCs w:val="24"/>
-        </w:rPr>
-        <w:t>the page.</w:t>
-      </w:r>
-    </w:p>
-    <w:p>
-      <w:pPr>
-        <w:spacing w:after="0" w:line="276" w:lineRule="auto"/>
-        <w:ind w:firstLine="720"/>
-        <w:contextualSpacing/>
-        <w:jc w:val="center"/>
-        <w:rPr>
-          <w:rFonts w:ascii="Times New Roman" w:hAnsi="Times New Roman" w:cs="Times New Roman"/>
-          <w:i/>
-          <w:sz w:val="24"/>
-          <w:szCs w:val="24"/>
-        </w:rPr>
-      </w:pPr>
-      <w:r>
-        <w:rPr>
-          <w:rFonts w:ascii="Times New Roman" w:hAnsi="Times New Roman" w:cs="Times New Roman"/>
-          <w:i/>
-          <w:sz w:val="24"/>
-          <w:szCs w:val="24"/>
-        </w:rPr>
-        <w:t xml:space="preserve">The new café is </w:t>
-      </w:r>
-      <w:r>
-        <w:rPr>
-          <w:rFonts w:ascii="Times New Roman" w:hAnsi="Times New Roman" w:cs="Times New Roman"/>
-          <w:i/>
-          <w:color w:val="FF0000"/>
-          <w:sz w:val="24"/>
-          <w:szCs w:val="24"/>
-        </w:rPr>
-        <w:t xml:space="preserve">at the end of </w:t>
-      </w:r>
-      <w:r>
-        <w:rPr>
-          <w:rFonts w:ascii="Times New Roman" w:hAnsi="Times New Roman" w:cs="Times New Roman"/>
-          <w:i/>
-          <w:sz w:val="24"/>
-          <w:szCs w:val="24"/>
-        </w:rPr>
-        <w:t>the street.</w:t>
+        <w:t>at Oxford University</w:t>
+      </w:r>
+      <w:r>
+        <w:rPr>
+          <w:rFonts w:ascii="Times New Roman" w:hAnsi="Times New Roman" w:cs="Times New Roman"/>
+          <w:i/>
+          <w:sz w:val="24"/>
+          <w:szCs w:val="24"/>
+        </w:rPr>
+        <w:t>.</w:t>
       </w:r>
     </w:p>
     <w:p>
@@ -2899,7 +3302,7 @@
           <w:sz w:val="24"/>
           <w:szCs w:val="24"/>
         </w:rPr>
-        <w:t>Group activities</w:t>
+        <w:t>be at home/work</w:t>
       </w:r>
     </w:p>
     <w:p>
@@ -2913,513 +3316,44 @@
           <w:i/>
           <w:sz w:val="24"/>
           <w:szCs w:val="24"/>
+        </w:rPr>
+      </w:pPr>
+      <w:r>
+        <w:rPr>
+          <w:rFonts w:ascii="Times New Roman" w:hAnsi="Times New Roman" w:cs="Times New Roman"/>
+          <w:i/>
+          <w:sz w:val="24"/>
+          <w:szCs w:val="24"/>
+        </w:rPr>
+        <w:t xml:space="preserve">We say be </w:t>
+      </w:r>
+      <w:r>
+        <w:rPr>
+          <w:rFonts w:ascii="Times New Roman" w:hAnsi="Times New Roman" w:cs="Times New Roman"/>
+          <w:b/>
+          <w:i/>
+          <w:sz w:val="24"/>
+          <w:szCs w:val="24"/>
+        </w:rPr>
+        <w:t>at home/at work</w:t>
+      </w:r>
+      <w:r>
+        <w:rPr>
+          <w:rFonts w:ascii="Times New Roman" w:hAnsi="Times New Roman" w:cs="Times New Roman"/>
+          <w:i/>
+          <w:sz w:val="24"/>
+          <w:szCs w:val="24"/>
+        </w:rPr>
+        <w:t xml:space="preserve"> (</w:t>
+      </w:r>
+      <w:r>
+        <w:rPr>
+          <w:rFonts w:ascii="Times New Roman" w:hAnsi="Times New Roman" w:cs="Times New Roman"/>
+          <w:i/>
+          <w:sz w:val="24"/>
+          <w:szCs w:val="24"/>
           <w:u w:val="single"/>
         </w:rPr>
-      </w:pPr>
-      <w:r>
-        <w:rPr>
-          <w:rFonts w:ascii="Times New Roman" w:hAnsi="Times New Roman" w:cs="Times New Roman"/>
-          <w:i/>
-          <w:sz w:val="24"/>
-          <w:szCs w:val="24"/>
-        </w:rPr>
-        <w:t xml:space="preserve">We use </w:t>
-      </w:r>
-      <w:r>
-        <w:rPr>
-          <w:rFonts w:ascii="Times New Roman" w:hAnsi="Times New Roman" w:cs="Times New Roman"/>
-          <w:b/>
-          <w:i/>
-          <w:sz w:val="24"/>
-          <w:szCs w:val="24"/>
-        </w:rPr>
-        <w:t>at</w:t>
-      </w:r>
-      <w:r>
-        <w:rPr>
-          <w:rFonts w:ascii="Times New Roman" w:hAnsi="Times New Roman" w:cs="Times New Roman"/>
-          <w:i/>
-          <w:sz w:val="24"/>
-          <w:szCs w:val="24"/>
-        </w:rPr>
-        <w:t xml:space="preserve"> to refer to group activities like </w:t>
-      </w:r>
-      <w:r>
-        <w:rPr>
-          <w:rFonts w:ascii="Times New Roman" w:hAnsi="Times New Roman" w:cs="Times New Roman"/>
-          <w:i/>
-          <w:sz w:val="24"/>
-          <w:szCs w:val="24"/>
-          <w:u w:val="single"/>
-        </w:rPr>
-        <w:t>parties, concerts, and other events</w:t>
-      </w:r>
-      <w:r>
-        <w:rPr>
-          <w:rFonts w:ascii="Times New Roman" w:hAnsi="Times New Roman" w:cs="Times New Roman"/>
-          <w:i/>
-          <w:sz w:val="24"/>
-          <w:szCs w:val="24"/>
-          <w:u w:val="single"/>
-        </w:rPr>
-        <w:t>:</w:t>
-      </w:r>
-    </w:p>
-    <w:p>
-      <w:pPr>
-        <w:spacing w:after="0" w:line="276" w:lineRule="auto"/>
-        <w:ind w:firstLine="720"/>
-        <w:contextualSpacing/>
-        <w:jc w:val="center"/>
-        <w:rPr>
-          <w:rFonts w:ascii="Times New Roman" w:hAnsi="Times New Roman" w:cs="Times New Roman"/>
-          <w:i/>
-          <w:sz w:val="24"/>
-          <w:szCs w:val="24"/>
-        </w:rPr>
-      </w:pPr>
-      <w:r>
-        <w:rPr>
-          <w:rFonts w:ascii="Times New Roman" w:hAnsi="Times New Roman" w:cs="Times New Roman"/>
-          <w:i/>
-          <w:sz w:val="24"/>
-          <w:szCs w:val="24"/>
-        </w:rPr>
-        <w:t xml:space="preserve">We were </w:t>
-      </w:r>
-      <w:r>
-        <w:rPr>
-          <w:rFonts w:ascii="Times New Roman" w:hAnsi="Times New Roman" w:cs="Times New Roman"/>
-          <w:i/>
-          <w:color w:val="FF0000"/>
-          <w:sz w:val="24"/>
-          <w:szCs w:val="24"/>
-        </w:rPr>
-        <w:t xml:space="preserve">at </w:t>
-      </w:r>
-      <w:r>
-        <w:rPr>
-          <w:rFonts w:ascii="Times New Roman" w:hAnsi="Times New Roman" w:cs="Times New Roman"/>
-          <w:i/>
-          <w:sz w:val="24"/>
-          <w:szCs w:val="24"/>
-        </w:rPr>
-        <w:t xml:space="preserve">the </w:t>
-      </w:r>
-      <w:r>
-        <w:rPr>
-          <w:rFonts w:ascii="Times New Roman" w:hAnsi="Times New Roman" w:cs="Times New Roman"/>
-          <w:i/>
-          <w:color w:val="FF0000"/>
-          <w:sz w:val="24"/>
-          <w:szCs w:val="24"/>
-        </w:rPr>
-        <w:t>cinema</w:t>
-      </w:r>
-      <w:r>
-        <w:rPr>
-          <w:rFonts w:ascii="Times New Roman" w:hAnsi="Times New Roman" w:cs="Times New Roman"/>
-          <w:i/>
-          <w:sz w:val="24"/>
-          <w:szCs w:val="24"/>
-        </w:rPr>
-        <w:t>.</w:t>
-      </w:r>
-    </w:p>
-    <w:p>
-      <w:pPr>
-        <w:spacing w:after="0" w:line="276" w:lineRule="auto"/>
-        <w:ind w:firstLine="720"/>
-        <w:contextualSpacing/>
-        <w:jc w:val="center"/>
-        <w:rPr>
-          <w:rFonts w:ascii="Times New Roman" w:hAnsi="Times New Roman" w:cs="Times New Roman"/>
-          <w:i/>
-          <w:sz w:val="24"/>
-          <w:szCs w:val="24"/>
-        </w:rPr>
-      </w:pPr>
-      <w:r>
-        <w:rPr>
-          <w:rFonts w:ascii="Times New Roman" w:hAnsi="Times New Roman" w:cs="Times New Roman"/>
-          <w:i/>
-          <w:sz w:val="24"/>
-          <w:szCs w:val="24"/>
-        </w:rPr>
-        <w:t xml:space="preserve">I didn’t see you </w:t>
-      </w:r>
-      <w:r>
-        <w:rPr>
-          <w:rFonts w:ascii="Times New Roman" w:hAnsi="Times New Roman" w:cs="Times New Roman"/>
-          <w:i/>
-          <w:color w:val="FF0000"/>
-          <w:sz w:val="24"/>
-          <w:szCs w:val="24"/>
-        </w:rPr>
-        <w:t xml:space="preserve">at </w:t>
-      </w:r>
-      <w:r>
-        <w:rPr>
-          <w:rFonts w:ascii="Times New Roman" w:hAnsi="Times New Roman" w:cs="Times New Roman"/>
-          <w:i/>
-          <w:sz w:val="24"/>
-          <w:szCs w:val="24"/>
-        </w:rPr>
-        <w:t xml:space="preserve">Jackie’s </w:t>
-      </w:r>
-      <w:r>
-        <w:rPr>
-          <w:rFonts w:ascii="Times New Roman" w:hAnsi="Times New Roman" w:cs="Times New Roman"/>
-          <w:i/>
-          <w:color w:val="FF0000"/>
-          <w:sz w:val="24"/>
-          <w:szCs w:val="24"/>
-        </w:rPr>
-        <w:t>party</w:t>
-      </w:r>
-      <w:r>
-        <w:rPr>
-          <w:rFonts w:ascii="Times New Roman" w:hAnsi="Times New Roman" w:cs="Times New Roman"/>
-          <w:i/>
-          <w:sz w:val="24"/>
-          <w:szCs w:val="24"/>
-        </w:rPr>
-        <w:t>.</w:t>
-      </w:r>
-    </w:p>
-    <w:p>
-      <w:pPr>
-        <w:spacing w:after="0" w:line="276" w:lineRule="auto"/>
-        <w:ind w:firstLine="720"/>
-        <w:contextualSpacing/>
-        <w:jc w:val="center"/>
-        <w:rPr>
-          <w:rFonts w:ascii="Times New Roman" w:hAnsi="Times New Roman" w:cs="Times New Roman"/>
-          <w:i/>
-          <w:sz w:val="24"/>
-          <w:szCs w:val="24"/>
-        </w:rPr>
-      </w:pPr>
-      <w:r>
-        <w:rPr>
-          <w:rFonts w:ascii="Times New Roman" w:hAnsi="Times New Roman" w:cs="Times New Roman"/>
-          <w:i/>
-          <w:sz w:val="24"/>
-          <w:szCs w:val="24"/>
-        </w:rPr>
-        <w:t xml:space="preserve">We met </w:t>
-      </w:r>
-      <w:r>
-        <w:rPr>
-          <w:rFonts w:ascii="Times New Roman" w:hAnsi="Times New Roman" w:cs="Times New Roman"/>
-          <w:i/>
-          <w:color w:val="FF0000"/>
-          <w:sz w:val="24"/>
-          <w:szCs w:val="24"/>
-        </w:rPr>
-        <w:t xml:space="preserve">at </w:t>
-      </w:r>
-      <w:r>
-        <w:rPr>
-          <w:rFonts w:ascii="Times New Roman" w:hAnsi="Times New Roman" w:cs="Times New Roman"/>
-          <w:i/>
-          <w:sz w:val="24"/>
-          <w:szCs w:val="24"/>
-        </w:rPr>
-        <w:t xml:space="preserve">a </w:t>
-      </w:r>
-      <w:r>
-        <w:rPr>
-          <w:rFonts w:ascii="Times New Roman" w:hAnsi="Times New Roman" w:cs="Times New Roman"/>
-          <w:i/>
-          <w:color w:val="FF0000"/>
-          <w:sz w:val="24"/>
-          <w:szCs w:val="24"/>
-        </w:rPr>
-        <w:t>concert</w:t>
-      </w:r>
-      <w:r>
-        <w:rPr>
-          <w:rFonts w:ascii="Times New Roman" w:hAnsi="Times New Roman" w:cs="Times New Roman"/>
-          <w:i/>
-          <w:sz w:val="24"/>
-          <w:szCs w:val="24"/>
-        </w:rPr>
-        <w:t>.</w:t>
-      </w:r>
-    </w:p>
-    <w:p>
-      <w:pPr>
-        <w:spacing w:after="0" w:line="276" w:lineRule="auto"/>
-        <w:ind w:firstLine="720"/>
-        <w:contextualSpacing/>
-        <w:jc w:val="center"/>
-        <w:rPr>
-          <w:rFonts w:ascii="Times New Roman" w:hAnsi="Times New Roman" w:cs="Times New Roman"/>
-          <w:i/>
-          <w:sz w:val="24"/>
-          <w:szCs w:val="24"/>
-        </w:rPr>
-      </w:pPr>
-    </w:p>
-    <w:p>
-      <w:pPr>
-        <w:spacing w:after="0" w:line="276" w:lineRule="auto"/>
-        <w:ind w:firstLine="720"/>
-        <w:contextualSpacing/>
-        <w:jc w:val="both"/>
-        <w:rPr>
-          <w:rFonts w:ascii="Times New Roman" w:hAnsi="Times New Roman" w:cs="Times New Roman"/>
-          <w:b/>
-          <w:i/>
-          <w:sz w:val="24"/>
-          <w:szCs w:val="24"/>
-        </w:rPr>
-      </w:pPr>
-      <w:r>
-        <w:rPr>
-          <w:rFonts w:ascii="Times New Roman" w:hAnsi="Times New Roman" w:cs="Times New Roman"/>
-          <w:b/>
-          <w:i/>
-          <w:sz w:val="24"/>
-          <w:szCs w:val="24"/>
-        </w:rPr>
-        <w:t>at + school/university/college</w:t>
-      </w:r>
-    </w:p>
-    <w:p>
-      <w:pPr>
-        <w:spacing w:after="0" w:line="276" w:lineRule="auto"/>
-        <w:ind w:firstLine="720"/>
-        <w:contextualSpacing/>
-        <w:jc w:val="both"/>
-        <w:rPr>
-          <w:rFonts w:ascii="Times New Roman" w:hAnsi="Times New Roman" w:cs="Times New Roman"/>
-          <w:i/>
-          <w:sz w:val="24"/>
-          <w:szCs w:val="24"/>
-        </w:rPr>
-      </w:pPr>
-      <w:r>
-        <w:rPr>
-          <w:rFonts w:ascii="Times New Roman" w:hAnsi="Times New Roman" w:cs="Times New Roman"/>
-          <w:i/>
-          <w:sz w:val="24"/>
-          <w:szCs w:val="24"/>
-        </w:rPr>
-        <w:t xml:space="preserve">We normally use </w:t>
-      </w:r>
-      <w:r>
-        <w:rPr>
-          <w:rFonts w:ascii="Times New Roman" w:hAnsi="Times New Roman" w:cs="Times New Roman"/>
-          <w:b/>
-          <w:i/>
-          <w:sz w:val="24"/>
-          <w:szCs w:val="24"/>
-        </w:rPr>
-        <w:t>at</w:t>
-      </w:r>
-      <w:r>
-        <w:rPr>
-          <w:rFonts w:ascii="Times New Roman" w:hAnsi="Times New Roman" w:cs="Times New Roman"/>
-          <w:i/>
-          <w:sz w:val="24"/>
-          <w:szCs w:val="24"/>
-        </w:rPr>
-        <w:t xml:space="preserve"> with </w:t>
-      </w:r>
-      <w:r>
-        <w:rPr>
-          <w:rFonts w:ascii="Times New Roman" w:hAnsi="Times New Roman" w:cs="Times New Roman"/>
-          <w:i/>
-          <w:sz w:val="24"/>
-          <w:szCs w:val="24"/>
-          <w:u w:val="single"/>
-        </w:rPr>
-        <w:t>school, university and college</w:t>
-      </w:r>
-      <w:r>
-        <w:rPr>
-          <w:rFonts w:ascii="Times New Roman" w:hAnsi="Times New Roman" w:cs="Times New Roman"/>
-          <w:i/>
-          <w:sz w:val="24"/>
-          <w:szCs w:val="24"/>
-        </w:rPr>
-        <w:t>:</w:t>
-      </w:r>
-    </w:p>
-    <w:p>
-      <w:pPr>
-        <w:spacing w:after="0" w:line="276" w:lineRule="auto"/>
-        <w:ind w:firstLine="720"/>
-        <w:contextualSpacing/>
-        <w:jc w:val="center"/>
-        <w:rPr>
-          <w:rFonts w:ascii="Times New Roman" w:hAnsi="Times New Roman" w:cs="Times New Roman"/>
-          <w:i/>
-          <w:sz w:val="24"/>
-          <w:szCs w:val="24"/>
-        </w:rPr>
-      </w:pPr>
-      <w:r>
-        <w:rPr>
-          <w:rFonts w:ascii="Times New Roman" w:hAnsi="Times New Roman" w:cs="Times New Roman"/>
-          <w:i/>
-          <w:sz w:val="24"/>
-          <w:szCs w:val="24"/>
-        </w:rPr>
-        <w:t xml:space="preserve">He is </w:t>
-      </w:r>
-      <w:r>
-        <w:rPr>
-          <w:rFonts w:ascii="Times New Roman" w:hAnsi="Times New Roman" w:cs="Times New Roman"/>
-          <w:i/>
-          <w:color w:val="FF0000"/>
-          <w:sz w:val="24"/>
-          <w:szCs w:val="24"/>
-        </w:rPr>
-        <w:t xml:space="preserve">at school </w:t>
-      </w:r>
-      <w:r>
-        <w:rPr>
-          <w:rFonts w:ascii="Times New Roman" w:hAnsi="Times New Roman" w:cs="Times New Roman"/>
-          <w:i/>
-          <w:sz w:val="24"/>
-          <w:szCs w:val="24"/>
-        </w:rPr>
-        <w:t>every morning until 12.</w:t>
-      </w:r>
-    </w:p>
-    <w:p>
-      <w:pPr>
-        <w:spacing w:after="0" w:line="276" w:lineRule="auto"/>
-        <w:ind w:firstLine="720"/>
-        <w:contextualSpacing/>
-        <w:jc w:val="center"/>
-        <w:rPr>
-          <w:rFonts w:ascii="Times New Roman" w:hAnsi="Times New Roman" w:cs="Times New Roman"/>
-          <w:i/>
-          <w:sz w:val="24"/>
-          <w:szCs w:val="24"/>
-        </w:rPr>
-      </w:pPr>
-      <w:r>
-        <w:rPr>
-          <w:rFonts w:ascii="Times New Roman" w:hAnsi="Times New Roman" w:cs="Times New Roman"/>
-          <w:i/>
-          <w:sz w:val="24"/>
-          <w:szCs w:val="24"/>
-        </w:rPr>
-        <w:t xml:space="preserve">I’m studying </w:t>
-      </w:r>
-      <w:r>
-        <w:rPr>
-          <w:rFonts w:ascii="Times New Roman" w:hAnsi="Times New Roman" w:cs="Times New Roman"/>
-          <w:i/>
-          <w:color w:val="FF0000"/>
-          <w:sz w:val="24"/>
-          <w:szCs w:val="24"/>
-        </w:rPr>
-        <w:t>at Oxford University</w:t>
-      </w:r>
-      <w:r>
-        <w:rPr>
-          <w:rFonts w:ascii="Times New Roman" w:hAnsi="Times New Roman" w:cs="Times New Roman"/>
-          <w:i/>
-          <w:sz w:val="24"/>
-          <w:szCs w:val="24"/>
-        </w:rPr>
-        <w:t>.</w:t>
-      </w:r>
-    </w:p>
-    <w:p>
-      <w:pPr>
-        <w:spacing w:after="0" w:line="276" w:lineRule="auto"/>
-        <w:ind w:firstLine="720"/>
-        <w:contextualSpacing/>
-        <w:jc w:val="center"/>
-        <w:rPr>
-          <w:rFonts w:ascii="Times New Roman" w:hAnsi="Times New Roman" w:cs="Times New Roman"/>
-          <w:i/>
-          <w:sz w:val="24"/>
-          <w:szCs w:val="24"/>
-        </w:rPr>
-      </w:pPr>
-    </w:p>
-    <w:p>
-      <w:pPr>
-        <w:spacing w:after="0" w:line="276" w:lineRule="auto"/>
-        <w:ind w:firstLine="720"/>
-        <w:contextualSpacing/>
-        <w:jc w:val="both"/>
-        <w:rPr>
-          <w:rFonts w:ascii="Times New Roman" w:hAnsi="Times New Roman" w:cs="Times New Roman"/>
-          <w:b/>
-          <w:i/>
-          <w:sz w:val="24"/>
-          <w:szCs w:val="24"/>
-        </w:rPr>
-      </w:pPr>
-      <w:r>
-        <w:rPr>
-          <w:rFonts w:ascii="Times New Roman" w:hAnsi="Times New Roman" w:cs="Times New Roman"/>
-          <w:b/>
-          <w:i/>
-          <w:sz w:val="24"/>
-          <w:szCs w:val="24"/>
-        </w:rPr>
-        <w:t>be at home/work</w:t>
-      </w:r>
-    </w:p>
-    <w:p>
-      <w:pPr>
-        <w:spacing w:after="0" w:line="276" w:lineRule="auto"/>
-        <w:ind w:firstLine="720"/>
-        <w:contextualSpacing/>
-        <w:jc w:val="both"/>
-        <w:rPr>
-          <w:rFonts w:ascii="Times New Roman" w:hAnsi="Times New Roman" w:cs="Times New Roman"/>
-          <w:i/>
-          <w:sz w:val="24"/>
-          <w:szCs w:val="24"/>
-        </w:rPr>
-      </w:pPr>
-      <w:r>
-        <w:rPr>
-          <w:rFonts w:ascii="Times New Roman" w:hAnsi="Times New Roman" w:cs="Times New Roman"/>
-          <w:i/>
-          <w:sz w:val="24"/>
-          <w:szCs w:val="24"/>
-        </w:rPr>
-        <w:t xml:space="preserve">We say be </w:t>
-      </w:r>
-      <w:r>
-        <w:rPr>
-          <w:rFonts w:ascii="Times New Roman" w:hAnsi="Times New Roman" w:cs="Times New Roman"/>
-          <w:b/>
-          <w:i/>
-          <w:sz w:val="24"/>
-          <w:szCs w:val="24"/>
-        </w:rPr>
-        <w:t>at home/at work</w:t>
-      </w:r>
-      <w:r>
-        <w:rPr>
-          <w:rFonts w:ascii="Times New Roman" w:hAnsi="Times New Roman" w:cs="Times New Roman"/>
-          <w:i/>
-          <w:sz w:val="24"/>
-          <w:szCs w:val="24"/>
-        </w:rPr>
-        <w:t xml:space="preserve"> (</w:t>
-      </w:r>
-      <w:r>
-        <w:rPr>
-          <w:rFonts w:ascii="Times New Roman" w:hAnsi="Times New Roman" w:cs="Times New Roman"/>
-          <w:i/>
-          <w:sz w:val="24"/>
-          <w:szCs w:val="24"/>
-          <w:u w:val="single"/>
-        </w:rPr>
         <w:t>without the</w:t>
       </w:r>
       <w:r>
@@ -3429,16 +3363,7 @@
           <w:sz w:val="24"/>
           <w:szCs w:val="24"/>
         </w:rPr>
-        <w:t>)</w:t>
-      </w:r>
-      <w:r>
-        <w:rPr>
-          <w:rFonts w:ascii="Times New Roman" w:hAnsi="Times New Roman" w:cs="Times New Roman"/>
-          <w:i/>
-          <w:sz w:val="24"/>
-          <w:szCs w:val="24"/>
-        </w:rPr>
-        <w:t>:</w:t>
+        <w:t>):</w:t>
       </w:r>
     </w:p>
     <w:p>
@@ -3651,49 +3576,81 @@
           <w:szCs w:val="24"/>
           <w:u w:val="single"/>
         </w:rPr>
-        <w:t>shops, restaurants, cafés, etc</w:t>
-      </w:r>
-      <w:r>
-        <w:rPr>
-          <w:rFonts w:ascii="Times New Roman" w:hAnsi="Times New Roman" w:cs="Times New Roman"/>
-          <w:i/>
-          <w:sz w:val="24"/>
-          <w:szCs w:val="24"/>
-          <w:u w:val="single"/>
+        <w:t>shops, restaurants, cafés, etc.</w:t>
+      </w:r>
+      <w:r>
+        <w:rPr>
+          <w:rFonts w:ascii="Times New Roman" w:hAnsi="Times New Roman" w:cs="Times New Roman"/>
+          <w:i/>
+          <w:sz w:val="24"/>
+          <w:szCs w:val="24"/>
+        </w:rPr>
+        <w:t>:</w:t>
+      </w:r>
+    </w:p>
+    <w:p>
+      <w:pPr>
+        <w:spacing w:after="0" w:line="276" w:lineRule="auto"/>
+        <w:ind w:firstLine="720"/>
+        <w:contextualSpacing/>
+        <w:jc w:val="center"/>
+        <w:rPr>
+          <w:rFonts w:ascii="Times New Roman" w:hAnsi="Times New Roman" w:cs="Times New Roman"/>
+          <w:i/>
+          <w:sz w:val="24"/>
+          <w:szCs w:val="24"/>
+        </w:rPr>
+      </w:pPr>
+      <w:r>
+        <w:rPr>
+          <w:rFonts w:ascii="Times New Roman" w:hAnsi="Times New Roman" w:cs="Times New Roman"/>
+          <w:i/>
+          <w:sz w:val="24"/>
+          <w:szCs w:val="24"/>
+        </w:rPr>
+        <w:t xml:space="preserve">I’m </w:t>
+      </w:r>
+      <w:r>
+        <w:rPr>
+          <w:rFonts w:ascii="Times New Roman" w:hAnsi="Times New Roman" w:cs="Times New Roman"/>
+          <w:i/>
+          <w:color w:val="FF0000"/>
+          <w:sz w:val="24"/>
+          <w:szCs w:val="24"/>
+        </w:rPr>
+        <w:t>at the bakery</w:t>
+      </w:r>
+      <w:r>
+        <w:rPr>
+          <w:rFonts w:ascii="Times New Roman" w:hAnsi="Times New Roman" w:cs="Times New Roman"/>
+          <w:i/>
+          <w:sz w:val="24"/>
+          <w:szCs w:val="24"/>
         </w:rPr>
         <w:t>.</w:t>
       </w:r>
-      <w:r>
-        <w:rPr>
-          <w:rFonts w:ascii="Times New Roman" w:hAnsi="Times New Roman" w:cs="Times New Roman"/>
-          <w:i/>
-          <w:sz w:val="24"/>
-          <w:szCs w:val="24"/>
-        </w:rPr>
-        <w:t>:</w:t>
-      </w:r>
-    </w:p>
-    <w:p>
-      <w:pPr>
-        <w:spacing w:after="0" w:line="276" w:lineRule="auto"/>
-        <w:ind w:firstLine="720"/>
-        <w:contextualSpacing/>
-        <w:jc w:val="center"/>
-        <w:rPr>
-          <w:rFonts w:ascii="Times New Roman" w:hAnsi="Times New Roman" w:cs="Times New Roman"/>
-          <w:i/>
-          <w:sz w:val="24"/>
-          <w:szCs w:val="24"/>
-        </w:rPr>
-      </w:pPr>
-      <w:r>
-        <w:rPr>
-          <w:rFonts w:ascii="Times New Roman" w:hAnsi="Times New Roman" w:cs="Times New Roman"/>
-          <w:i/>
-          <w:sz w:val="24"/>
-          <w:szCs w:val="24"/>
-        </w:rPr>
-        <w:t xml:space="preserve">I’m </w:t>
+    </w:p>
+    <w:p>
+      <w:pPr>
+        <w:spacing w:after="0" w:line="276" w:lineRule="auto"/>
+        <w:ind w:firstLine="720"/>
+        <w:contextualSpacing/>
+        <w:jc w:val="center"/>
+        <w:rPr>
+          <w:rFonts w:ascii="Times New Roman" w:hAnsi="Times New Roman" w:cs="Times New Roman"/>
+          <w:i/>
+          <w:sz w:val="24"/>
+          <w:szCs w:val="24"/>
+        </w:rPr>
+      </w:pPr>
+      <w:r>
+        <w:rPr>
+          <w:rFonts w:ascii="Times New Roman" w:hAnsi="Times New Roman" w:cs="Times New Roman"/>
+          <w:i/>
+          <w:sz w:val="24"/>
+          <w:szCs w:val="24"/>
+        </w:rPr>
+        <w:t xml:space="preserve">If you are </w:t>
       </w:r>
       <w:r>
         <w:rPr>
@@ -3703,48 +3660,6 @@
           <w:sz w:val="24"/>
           <w:szCs w:val="24"/>
         </w:rPr>
-        <w:t>at the bakery</w:t>
-      </w:r>
-      <w:r>
-        <w:rPr>
-          <w:rFonts w:ascii="Times New Roman" w:hAnsi="Times New Roman" w:cs="Times New Roman"/>
-          <w:i/>
-          <w:sz w:val="24"/>
-          <w:szCs w:val="24"/>
-        </w:rPr>
-        <w:t>.</w:t>
-      </w:r>
-    </w:p>
-    <w:p>
-      <w:pPr>
-        <w:spacing w:after="0" w:line="276" w:lineRule="auto"/>
-        <w:ind w:firstLine="720"/>
-        <w:contextualSpacing/>
-        <w:jc w:val="center"/>
-        <w:rPr>
-          <w:rFonts w:ascii="Times New Roman" w:hAnsi="Times New Roman" w:cs="Times New Roman"/>
-          <w:i/>
-          <w:sz w:val="24"/>
-          <w:szCs w:val="24"/>
-        </w:rPr>
-      </w:pPr>
-      <w:r>
-        <w:rPr>
-          <w:rFonts w:ascii="Times New Roman" w:hAnsi="Times New Roman" w:cs="Times New Roman"/>
-          <w:i/>
-          <w:sz w:val="24"/>
-          <w:szCs w:val="24"/>
-        </w:rPr>
-        <w:t xml:space="preserve">If you are </w:t>
-      </w:r>
-      <w:r>
-        <w:rPr>
-          <w:rFonts w:ascii="Times New Roman" w:hAnsi="Times New Roman" w:cs="Times New Roman"/>
-          <w:i/>
-          <w:color w:val="FF0000"/>
-          <w:sz w:val="24"/>
-          <w:szCs w:val="24"/>
-        </w:rPr>
         <w:t>at the chemist’s</w:t>
       </w:r>
       <w:r>
@@ -3860,15 +3775,27 @@
         </w:rPr>
         <w:t xml:space="preserve"> to refer to a position inside of a </w:t>
       </w:r>
-      <w:r>
-        <w:rPr>
-          <w:rFonts w:ascii="Times New Roman" w:hAnsi="Times New Roman" w:cs="Times New Roman"/>
-          <w:b/>
-          <w:i/>
-          <w:sz w:val="24"/>
-          <w:szCs w:val="24"/>
-        </w:rPr>
-        <w:t>three dimensional space</w:t>
+      <w:proofErr w:type="gramStart"/>
+      <w:r>
+        <w:rPr>
+          <w:rFonts w:ascii="Times New Roman" w:hAnsi="Times New Roman" w:cs="Times New Roman"/>
+          <w:b/>
+          <w:i/>
+          <w:sz w:val="24"/>
+          <w:szCs w:val="24"/>
+        </w:rPr>
+        <w:t>three dimensional</w:t>
+      </w:r>
+      <w:proofErr w:type="gramEnd"/>
+      <w:r>
+        <w:rPr>
+          <w:rFonts w:ascii="Times New Roman" w:hAnsi="Times New Roman" w:cs="Times New Roman"/>
+          <w:b/>
+          <w:i/>
+          <w:sz w:val="24"/>
+          <w:szCs w:val="24"/>
+        </w:rPr>
+        <w:t xml:space="preserve"> space</w:t>
       </w:r>
       <w:r>
         <w:rPr>
@@ -4437,16 +4364,7 @@
           <w:sz w:val="24"/>
           <w:szCs w:val="24"/>
         </w:rPr>
-        <w:t>, etc.</w:t>
-      </w:r>
-      <w:r>
-        <w:rPr>
-          <w:rFonts w:ascii="Times New Roman" w:hAnsi="Times New Roman" w:cs="Times New Roman"/>
-          <w:i/>
-          <w:sz w:val="24"/>
-          <w:szCs w:val="24"/>
-        </w:rPr>
-        <w:t>:</w:t>
+        <w:t>, etc.:</w:t>
       </w:r>
     </w:p>
     <w:p>
@@ -4600,16 +4518,7 @@
           <w:sz w:val="24"/>
           <w:szCs w:val="24"/>
         </w:rPr>
-        <w:t>, etc</w:t>
-      </w:r>
-      <w:r>
-        <w:rPr>
-          <w:rFonts w:ascii="Times New Roman" w:hAnsi="Times New Roman" w:cs="Times New Roman"/>
-          <w:i/>
-          <w:sz w:val="24"/>
-          <w:szCs w:val="24"/>
-        </w:rPr>
-        <w:t>.:</w:t>
+        <w:t>, etc.:</w:t>
       </w:r>
     </w:p>
     <w:p>
@@ -4882,28 +4791,294 @@
           <w:sz w:val="24"/>
           <w:szCs w:val="24"/>
         </w:rPr>
-        <w:t>on the first/second/..</w:t>
-      </w:r>
-      <w:r>
-        <w:rPr>
-          <w:rFonts w:ascii="Times New Roman" w:hAnsi="Times New Roman" w:cs="Times New Roman"/>
-          <w:b/>
-          <w:i/>
-          <w:sz w:val="24"/>
-          <w:szCs w:val="24"/>
-        </w:rPr>
-        <w:t>. floor</w:t>
-      </w:r>
-      <w:r>
-        <w:rPr>
-          <w:rFonts w:ascii="Times New Roman" w:hAnsi="Times New Roman" w:cs="Times New Roman"/>
-          <w:b/>
+        <w:t xml:space="preserve">on the first/second/... floor </w:t>
+      </w:r>
+    </w:p>
+    <w:p>
+      <w:pPr>
+        <w:spacing w:after="0" w:line="276" w:lineRule="auto"/>
+        <w:ind w:firstLine="720"/>
+        <w:contextualSpacing/>
+        <w:jc w:val="both"/>
+        <w:rPr>
+          <w:rFonts w:ascii="Times New Roman" w:hAnsi="Times New Roman" w:cs="Times New Roman"/>
+          <w:b/>
+          <w:i/>
+          <w:sz w:val="24"/>
+          <w:szCs w:val="24"/>
+        </w:rPr>
+      </w:pPr>
+      <w:r>
+        <w:rPr>
+          <w:rFonts w:ascii="Times New Roman" w:hAnsi="Times New Roman" w:cs="Times New Roman"/>
+          <w:i/>
+          <w:sz w:val="24"/>
+          <w:szCs w:val="24"/>
+        </w:rPr>
+        <w:t xml:space="preserve">We use </w:t>
+      </w:r>
+      <w:r>
+        <w:rPr>
+          <w:rFonts w:ascii="Times New Roman" w:hAnsi="Times New Roman" w:cs="Times New Roman"/>
+          <w:b/>
+          <w:i/>
+          <w:sz w:val="24"/>
+          <w:szCs w:val="24"/>
+        </w:rPr>
+        <w:t>on</w:t>
+      </w:r>
+      <w:r>
+        <w:rPr>
+          <w:rFonts w:ascii="Times New Roman" w:hAnsi="Times New Roman" w:cs="Times New Roman"/>
+          <w:i/>
+          <w:sz w:val="24"/>
+          <w:szCs w:val="24"/>
+        </w:rPr>
+        <w:t xml:space="preserve"> to refer to </w:t>
+      </w:r>
+      <w:r>
+        <w:rPr>
+          <w:rFonts w:ascii="Times New Roman" w:hAnsi="Times New Roman" w:cs="Times New Roman"/>
+          <w:b/>
+          <w:i/>
+          <w:sz w:val="24"/>
+          <w:szCs w:val="24"/>
+        </w:rPr>
+        <w:t>floors</w:t>
+      </w:r>
+      <w:r>
+        <w:rPr>
+          <w:rFonts w:ascii="Times New Roman" w:hAnsi="Times New Roman" w:cs="Times New Roman"/>
+          <w:i/>
+          <w:sz w:val="24"/>
+          <w:szCs w:val="24"/>
+        </w:rPr>
+        <w:t xml:space="preserve"> in a </w:t>
+      </w:r>
+      <w:r>
+        <w:rPr>
+          <w:rFonts w:ascii="Times New Roman" w:hAnsi="Times New Roman" w:cs="Times New Roman"/>
+          <w:b/>
+          <w:i/>
+          <w:sz w:val="24"/>
+          <w:szCs w:val="24"/>
+        </w:rPr>
+        <w:t>building:</w:t>
+      </w:r>
+    </w:p>
+    <w:p>
+      <w:pPr>
+        <w:spacing w:after="0" w:line="276" w:lineRule="auto"/>
+        <w:ind w:firstLine="720"/>
+        <w:contextualSpacing/>
+        <w:jc w:val="center"/>
+        <w:rPr>
+          <w:rFonts w:ascii="Times New Roman" w:hAnsi="Times New Roman" w:cs="Times New Roman"/>
+          <w:i/>
+          <w:color w:val="FF0000"/>
+          <w:sz w:val="24"/>
+          <w:szCs w:val="24"/>
+        </w:rPr>
+      </w:pPr>
+      <w:r>
+        <w:rPr>
+          <w:rFonts w:ascii="Times New Roman" w:hAnsi="Times New Roman" w:cs="Times New Roman"/>
+          <w:i/>
+          <w:sz w:val="24"/>
+          <w:szCs w:val="24"/>
+        </w:rPr>
+        <w:t xml:space="preserve">The office is </w:t>
+      </w:r>
+      <w:r>
+        <w:rPr>
+          <w:rFonts w:ascii="Times New Roman" w:hAnsi="Times New Roman" w:cs="Times New Roman"/>
+          <w:i/>
+          <w:color w:val="FF0000"/>
+          <w:sz w:val="24"/>
+          <w:szCs w:val="24"/>
+        </w:rPr>
+        <w:t>on the third floor</w:t>
+      </w:r>
+    </w:p>
+    <w:p>
+      <w:pPr>
+        <w:spacing w:after="0" w:line="276" w:lineRule="auto"/>
+        <w:ind w:firstLine="720"/>
+        <w:contextualSpacing/>
+        <w:jc w:val="center"/>
+        <w:rPr>
+          <w:rFonts w:ascii="Times New Roman" w:hAnsi="Times New Roman" w:cs="Times New Roman"/>
+          <w:i/>
+          <w:color w:val="FF0000"/>
+          <w:sz w:val="24"/>
+          <w:szCs w:val="24"/>
+        </w:rPr>
+      </w:pPr>
+    </w:p>
+    <w:p>
+      <w:pPr>
+        <w:spacing w:after="0" w:line="276" w:lineRule="auto"/>
+        <w:ind w:firstLine="720"/>
+        <w:contextualSpacing/>
+        <w:jc w:val="both"/>
+        <w:rPr>
+          <w:rFonts w:ascii="Times New Roman" w:hAnsi="Times New Roman" w:cs="Times New Roman"/>
+          <w:b/>
+          <w:i/>
+          <w:sz w:val="24"/>
+          <w:szCs w:val="24"/>
+        </w:rPr>
+      </w:pPr>
+      <w:r>
+        <w:rPr>
+          <w:rFonts w:ascii="Times New Roman" w:hAnsi="Times New Roman" w:cs="Times New Roman"/>
+          <w:b/>
+          <w:i/>
+          <w:sz w:val="24"/>
+          <w:szCs w:val="24"/>
+        </w:rPr>
+        <w:t>on the right/left</w:t>
+      </w:r>
+    </w:p>
+    <w:p>
+      <w:pPr>
+        <w:spacing w:after="0" w:line="276" w:lineRule="auto"/>
+        <w:ind w:firstLine="720"/>
+        <w:contextualSpacing/>
+        <w:jc w:val="both"/>
+        <w:rPr>
+          <w:rFonts w:ascii="Times New Roman" w:hAnsi="Times New Roman" w:cs="Times New Roman"/>
+          <w:b/>
+          <w:i/>
+          <w:sz w:val="24"/>
+          <w:szCs w:val="24"/>
+        </w:rPr>
+      </w:pPr>
+      <w:r>
+        <w:rPr>
+          <w:rFonts w:ascii="Times New Roman" w:hAnsi="Times New Roman" w:cs="Times New Roman"/>
+          <w:i/>
+          <w:sz w:val="24"/>
+          <w:szCs w:val="24"/>
+        </w:rPr>
+        <w:t xml:space="preserve">We use </w:t>
+      </w:r>
+      <w:r>
+        <w:rPr>
+          <w:rFonts w:ascii="Times New Roman" w:hAnsi="Times New Roman" w:cs="Times New Roman"/>
+          <w:b/>
+          <w:i/>
+          <w:sz w:val="24"/>
+          <w:szCs w:val="24"/>
+        </w:rPr>
+        <w:t>on</w:t>
+      </w:r>
+      <w:r>
+        <w:rPr>
+          <w:rFonts w:ascii="Times New Roman" w:hAnsi="Times New Roman" w:cs="Times New Roman"/>
+          <w:i/>
+          <w:sz w:val="24"/>
+          <w:szCs w:val="24"/>
+        </w:rPr>
+        <w:t xml:space="preserve"> in the </w:t>
+      </w:r>
+      <w:r>
+        <w:rPr>
+          <w:rFonts w:ascii="Times New Roman" w:hAnsi="Times New Roman" w:cs="Times New Roman"/>
+          <w:b/>
+          <w:i/>
+          <w:sz w:val="24"/>
+          <w:szCs w:val="24"/>
+        </w:rPr>
+        <w:t>expressions</w:t>
+      </w:r>
+      <w:r>
+        <w:rPr>
+          <w:rFonts w:ascii="Times New Roman" w:hAnsi="Times New Roman" w:cs="Times New Roman"/>
           <w:i/>
           <w:sz w:val="24"/>
           <w:szCs w:val="24"/>
         </w:rPr>
         <w:t xml:space="preserve"> </w:t>
       </w:r>
+      <w:r>
+        <w:rPr>
+          <w:rFonts w:ascii="Times New Roman" w:hAnsi="Times New Roman" w:cs="Times New Roman"/>
+          <w:b/>
+          <w:i/>
+          <w:sz w:val="24"/>
+          <w:szCs w:val="24"/>
+        </w:rPr>
+        <w:t>on the right</w:t>
+      </w:r>
+      <w:r>
+        <w:rPr>
+          <w:rFonts w:ascii="Times New Roman" w:hAnsi="Times New Roman" w:cs="Times New Roman"/>
+          <w:i/>
+          <w:sz w:val="24"/>
+          <w:szCs w:val="24"/>
+        </w:rPr>
+        <w:t xml:space="preserve"> and </w:t>
+      </w:r>
+      <w:r>
+        <w:rPr>
+          <w:rFonts w:ascii="Times New Roman" w:hAnsi="Times New Roman" w:cs="Times New Roman"/>
+          <w:b/>
+          <w:i/>
+          <w:sz w:val="24"/>
+          <w:szCs w:val="24"/>
+        </w:rPr>
+        <w:t>on the left:</w:t>
+      </w:r>
+    </w:p>
+    <w:p>
+      <w:pPr>
+        <w:spacing w:after="0" w:line="276" w:lineRule="auto"/>
+        <w:ind w:firstLine="720"/>
+        <w:contextualSpacing/>
+        <w:jc w:val="center"/>
+        <w:rPr>
+          <w:rFonts w:ascii="Times New Roman" w:hAnsi="Times New Roman" w:cs="Times New Roman"/>
+          <w:i/>
+          <w:color w:val="FF0000"/>
+          <w:sz w:val="24"/>
+          <w:szCs w:val="24"/>
+        </w:rPr>
+      </w:pPr>
+      <w:r>
+        <w:rPr>
+          <w:rFonts w:ascii="Times New Roman" w:hAnsi="Times New Roman" w:cs="Times New Roman"/>
+          <w:i/>
+          <w:sz w:val="24"/>
+          <w:szCs w:val="24"/>
+        </w:rPr>
+        <w:t xml:space="preserve">The office is on the third floor </w:t>
+      </w:r>
+      <w:r>
+        <w:rPr>
+          <w:rFonts w:ascii="Times New Roman" w:hAnsi="Times New Roman" w:cs="Times New Roman"/>
+          <w:i/>
+          <w:color w:val="FF0000"/>
+          <w:sz w:val="24"/>
+          <w:szCs w:val="24"/>
+        </w:rPr>
+        <w:t>on the left</w:t>
+      </w:r>
+    </w:p>
+    <w:p>
+      <w:pPr>
+        <w:spacing w:after="0" w:line="276" w:lineRule="auto"/>
+        <w:ind w:firstLine="720"/>
+        <w:contextualSpacing/>
+        <w:jc w:val="center"/>
+        <w:rPr>
+          <w:rFonts w:ascii="Times New Roman" w:hAnsi="Times New Roman" w:cs="Times New Roman"/>
+          <w:i/>
+          <w:color w:val="FF0000"/>
+          <w:sz w:val="24"/>
+          <w:szCs w:val="24"/>
+        </w:rPr>
+      </w:pPr>
     </w:p>
     <w:p>
       <w:pPr>
@@ -4922,6 +5097,30 @@
       <w:r>
         <w:rPr>
           <w:rFonts w:ascii="Times New Roman" w:hAnsi="Times New Roman" w:cs="Times New Roman"/>
+          <w:b/>
+          <w:i/>
+          <w:sz w:val="24"/>
+          <w:szCs w:val="24"/>
+        </w:rPr>
+        <w:t>on the bus/train/plane</w:t>
+      </w:r>
+    </w:p>
+    <w:p>
+      <w:pPr>
+        <w:spacing w:after="0" w:line="276" w:lineRule="auto"/>
+        <w:ind w:firstLine="720"/>
+        <w:contextualSpacing/>
+        <w:jc w:val="both"/>
+        <w:rPr>
+          <w:rFonts w:ascii="Times New Roman" w:hAnsi="Times New Roman" w:cs="Times New Roman"/>
+          <w:i/>
+          <w:sz w:val="24"/>
+          <w:szCs w:val="24"/>
+        </w:rPr>
+      </w:pPr>
+      <w:r>
+        <w:rPr>
+          <w:rFonts w:ascii="Times New Roman" w:hAnsi="Times New Roman" w:cs="Times New Roman"/>
           <w:i/>
           <w:sz w:val="24"/>
           <w:szCs w:val="24"/>
@@ -4945,345 +5144,6 @@
           <w:sz w:val="24"/>
           <w:szCs w:val="24"/>
         </w:rPr>
-        <w:t xml:space="preserve"> to refer to </w:t>
-      </w:r>
-      <w:r>
-        <w:rPr>
-          <w:rFonts w:ascii="Times New Roman" w:hAnsi="Times New Roman" w:cs="Times New Roman"/>
-          <w:b/>
-          <w:i/>
-          <w:sz w:val="24"/>
-          <w:szCs w:val="24"/>
-        </w:rPr>
-        <w:t>floors</w:t>
-      </w:r>
-      <w:r>
-        <w:rPr>
-          <w:rFonts w:ascii="Times New Roman" w:hAnsi="Times New Roman" w:cs="Times New Roman"/>
-          <w:i/>
-          <w:sz w:val="24"/>
-          <w:szCs w:val="24"/>
-        </w:rPr>
-        <w:t xml:space="preserve"> in a </w:t>
-      </w:r>
-      <w:r>
-        <w:rPr>
-          <w:rFonts w:ascii="Times New Roman" w:hAnsi="Times New Roman" w:cs="Times New Roman"/>
-          <w:b/>
-          <w:i/>
-          <w:sz w:val="24"/>
-          <w:szCs w:val="24"/>
-        </w:rPr>
-        <w:t>building</w:t>
-      </w:r>
-      <w:r>
-        <w:rPr>
-          <w:rFonts w:ascii="Times New Roman" w:hAnsi="Times New Roman" w:cs="Times New Roman"/>
-          <w:b/>
-          <w:i/>
-          <w:sz w:val="24"/>
-          <w:szCs w:val="24"/>
-        </w:rPr>
-        <w:t>:</w:t>
-      </w:r>
-    </w:p>
-    <w:p>
-      <w:pPr>
-        <w:spacing w:after="0" w:line="276" w:lineRule="auto"/>
-        <w:ind w:firstLine="720"/>
-        <w:contextualSpacing/>
-        <w:jc w:val="center"/>
-        <w:rPr>
-          <w:rFonts w:ascii="Times New Roman" w:hAnsi="Times New Roman" w:cs="Times New Roman"/>
-          <w:i/>
-          <w:color w:val="FF0000"/>
-          <w:sz w:val="24"/>
-          <w:szCs w:val="24"/>
-        </w:rPr>
-      </w:pPr>
-      <w:r>
-        <w:rPr>
-          <w:rFonts w:ascii="Times New Roman" w:hAnsi="Times New Roman" w:cs="Times New Roman"/>
-          <w:i/>
-          <w:sz w:val="24"/>
-          <w:szCs w:val="24"/>
-        </w:rPr>
-        <w:t xml:space="preserve">The office is </w:t>
-      </w:r>
-      <w:r>
-        <w:rPr>
-          <w:rFonts w:ascii="Times New Roman" w:hAnsi="Times New Roman" w:cs="Times New Roman"/>
-          <w:i/>
-          <w:color w:val="FF0000"/>
-          <w:sz w:val="24"/>
-          <w:szCs w:val="24"/>
-        </w:rPr>
-        <w:t>on the third floor</w:t>
-      </w:r>
-    </w:p>
-    <w:p>
-      <w:pPr>
-        <w:spacing w:after="0" w:line="276" w:lineRule="auto"/>
-        <w:ind w:firstLine="720"/>
-        <w:contextualSpacing/>
-        <w:jc w:val="center"/>
-        <w:rPr>
-          <w:rFonts w:ascii="Times New Roman" w:hAnsi="Times New Roman" w:cs="Times New Roman"/>
-          <w:i/>
-          <w:color w:val="FF0000"/>
-          <w:sz w:val="24"/>
-          <w:szCs w:val="24"/>
-        </w:rPr>
-      </w:pPr>
-    </w:p>
-    <w:p>
-      <w:pPr>
-        <w:spacing w:after="0" w:line="276" w:lineRule="auto"/>
-        <w:ind w:firstLine="720"/>
-        <w:contextualSpacing/>
-        <w:jc w:val="both"/>
-        <w:rPr>
-          <w:rFonts w:ascii="Times New Roman" w:hAnsi="Times New Roman" w:cs="Times New Roman"/>
-          <w:b/>
-          <w:i/>
-          <w:sz w:val="24"/>
-          <w:szCs w:val="24"/>
-        </w:rPr>
-      </w:pPr>
-      <w:r>
-        <w:rPr>
-          <w:rFonts w:ascii="Times New Roman" w:hAnsi="Times New Roman" w:cs="Times New Roman"/>
-          <w:b/>
-          <w:i/>
-          <w:sz w:val="24"/>
-          <w:szCs w:val="24"/>
-        </w:rPr>
-        <w:t>on the right/left</w:t>
-      </w:r>
-    </w:p>
-    <w:p>
-      <w:pPr>
-        <w:spacing w:after="0" w:line="276" w:lineRule="auto"/>
-        <w:ind w:firstLine="720"/>
-        <w:contextualSpacing/>
-        <w:jc w:val="both"/>
-        <w:rPr>
-          <w:rFonts w:ascii="Times New Roman" w:hAnsi="Times New Roman" w:cs="Times New Roman"/>
-          <w:b/>
-          <w:i/>
-          <w:sz w:val="24"/>
-          <w:szCs w:val="24"/>
-        </w:rPr>
-      </w:pPr>
-      <w:r>
-        <w:rPr>
-          <w:rFonts w:ascii="Times New Roman" w:hAnsi="Times New Roman" w:cs="Times New Roman"/>
-          <w:i/>
-          <w:sz w:val="24"/>
-          <w:szCs w:val="24"/>
-        </w:rPr>
-        <w:t xml:space="preserve">We use </w:t>
-      </w:r>
-      <w:r>
-        <w:rPr>
-          <w:rFonts w:ascii="Times New Roman" w:hAnsi="Times New Roman" w:cs="Times New Roman"/>
-          <w:b/>
-          <w:i/>
-          <w:sz w:val="24"/>
-          <w:szCs w:val="24"/>
-        </w:rPr>
-        <w:t>on</w:t>
-      </w:r>
-      <w:r>
-        <w:rPr>
-          <w:rFonts w:ascii="Times New Roman" w:hAnsi="Times New Roman" w:cs="Times New Roman"/>
-          <w:i/>
-          <w:sz w:val="24"/>
-          <w:szCs w:val="24"/>
-        </w:rPr>
-        <w:t xml:space="preserve"> in the </w:t>
-      </w:r>
-      <w:r>
-        <w:rPr>
-          <w:rFonts w:ascii="Times New Roman" w:hAnsi="Times New Roman" w:cs="Times New Roman"/>
-          <w:b/>
-          <w:i/>
-          <w:sz w:val="24"/>
-          <w:szCs w:val="24"/>
-        </w:rPr>
-        <w:t>expressions</w:t>
-      </w:r>
-      <w:r>
-        <w:rPr>
-          <w:rFonts w:ascii="Times New Roman" w:hAnsi="Times New Roman" w:cs="Times New Roman"/>
-          <w:i/>
-          <w:sz w:val="24"/>
-          <w:szCs w:val="24"/>
-        </w:rPr>
-        <w:t xml:space="preserve"> </w:t>
-      </w:r>
-      <w:r>
-        <w:rPr>
-          <w:rFonts w:ascii="Times New Roman" w:hAnsi="Times New Roman" w:cs="Times New Roman"/>
-          <w:b/>
-          <w:i/>
-          <w:sz w:val="24"/>
-          <w:szCs w:val="24"/>
-        </w:rPr>
-        <w:t>on the right</w:t>
-      </w:r>
-      <w:r>
-        <w:rPr>
-          <w:rFonts w:ascii="Times New Roman" w:hAnsi="Times New Roman" w:cs="Times New Roman"/>
-          <w:i/>
-          <w:sz w:val="24"/>
-          <w:szCs w:val="24"/>
-        </w:rPr>
-        <w:t xml:space="preserve"> and </w:t>
-      </w:r>
-      <w:r>
-        <w:rPr>
-          <w:rFonts w:ascii="Times New Roman" w:hAnsi="Times New Roman" w:cs="Times New Roman"/>
-          <w:b/>
-          <w:i/>
-          <w:sz w:val="24"/>
-          <w:szCs w:val="24"/>
-        </w:rPr>
-        <w:t>on the left</w:t>
-      </w:r>
-      <w:r>
-        <w:rPr>
-          <w:rFonts w:ascii="Times New Roman" w:hAnsi="Times New Roman" w:cs="Times New Roman"/>
-          <w:b/>
-          <w:i/>
-          <w:sz w:val="24"/>
-          <w:szCs w:val="24"/>
-        </w:rPr>
-        <w:t>:</w:t>
-      </w:r>
-    </w:p>
-    <w:p>
-      <w:pPr>
-        <w:spacing w:after="0" w:line="276" w:lineRule="auto"/>
-        <w:ind w:firstLine="720"/>
-        <w:contextualSpacing/>
-        <w:jc w:val="center"/>
-        <w:rPr>
-          <w:rFonts w:ascii="Times New Roman" w:hAnsi="Times New Roman" w:cs="Times New Roman"/>
-          <w:i/>
-          <w:color w:val="FF0000"/>
-          <w:sz w:val="24"/>
-          <w:szCs w:val="24"/>
-        </w:rPr>
-      </w:pPr>
-      <w:r>
-        <w:rPr>
-          <w:rFonts w:ascii="Times New Roman" w:hAnsi="Times New Roman" w:cs="Times New Roman"/>
-          <w:i/>
-          <w:sz w:val="24"/>
-          <w:szCs w:val="24"/>
-        </w:rPr>
-        <w:t>The office is</w:t>
-      </w:r>
-      <w:r>
-        <w:rPr>
-          <w:rFonts w:ascii="Times New Roman" w:hAnsi="Times New Roman" w:cs="Times New Roman"/>
-          <w:i/>
-          <w:sz w:val="24"/>
-          <w:szCs w:val="24"/>
-        </w:rPr>
-        <w:t xml:space="preserve"> on the third floor </w:t>
-      </w:r>
-      <w:r>
-        <w:rPr>
-          <w:rFonts w:ascii="Times New Roman" w:hAnsi="Times New Roman" w:cs="Times New Roman"/>
-          <w:i/>
-          <w:color w:val="FF0000"/>
-          <w:sz w:val="24"/>
-          <w:szCs w:val="24"/>
-        </w:rPr>
-        <w:t>on the left</w:t>
-      </w:r>
-    </w:p>
-    <w:p>
-      <w:pPr>
-        <w:spacing w:after="0" w:line="276" w:lineRule="auto"/>
-        <w:ind w:firstLine="720"/>
-        <w:contextualSpacing/>
-        <w:jc w:val="center"/>
-        <w:rPr>
-          <w:rFonts w:ascii="Times New Roman" w:hAnsi="Times New Roman" w:cs="Times New Roman"/>
-          <w:i/>
-          <w:color w:val="FF0000"/>
-          <w:sz w:val="24"/>
-          <w:szCs w:val="24"/>
-        </w:rPr>
-      </w:pPr>
-    </w:p>
-    <w:p>
-      <w:pPr>
-        <w:spacing w:after="0" w:line="276" w:lineRule="auto"/>
-        <w:ind w:firstLine="720"/>
-        <w:contextualSpacing/>
-        <w:jc w:val="both"/>
-        <w:rPr>
-          <w:rFonts w:ascii="Times New Roman" w:hAnsi="Times New Roman" w:cs="Times New Roman"/>
-          <w:b/>
-          <w:i/>
-          <w:sz w:val="24"/>
-          <w:szCs w:val="24"/>
-        </w:rPr>
-      </w:pPr>
-      <w:r>
-        <w:rPr>
-          <w:rFonts w:ascii="Times New Roman" w:hAnsi="Times New Roman" w:cs="Times New Roman"/>
-          <w:b/>
-          <w:i/>
-          <w:sz w:val="24"/>
-          <w:szCs w:val="24"/>
-        </w:rPr>
-        <w:t>on the bus/train/plane</w:t>
-      </w:r>
-    </w:p>
-    <w:p>
-      <w:pPr>
-        <w:spacing w:after="0" w:line="276" w:lineRule="auto"/>
-        <w:ind w:firstLine="720"/>
-        <w:contextualSpacing/>
-        <w:jc w:val="both"/>
-        <w:rPr>
-          <w:rFonts w:ascii="Times New Roman" w:hAnsi="Times New Roman" w:cs="Times New Roman"/>
-          <w:i/>
-          <w:sz w:val="24"/>
-          <w:szCs w:val="24"/>
-        </w:rPr>
-      </w:pPr>
-      <w:r>
-        <w:rPr>
-          <w:rFonts w:ascii="Times New Roman" w:hAnsi="Times New Roman" w:cs="Times New Roman"/>
-          <w:i/>
-          <w:sz w:val="24"/>
-          <w:szCs w:val="24"/>
-        </w:rPr>
-        <w:t xml:space="preserve">We use </w:t>
-      </w:r>
-      <w:r>
-        <w:rPr>
-          <w:rFonts w:ascii="Times New Roman" w:hAnsi="Times New Roman" w:cs="Times New Roman"/>
-          <w:b/>
-          <w:i/>
-          <w:sz w:val="24"/>
-          <w:szCs w:val="24"/>
-        </w:rPr>
-        <w:t>on</w:t>
-      </w:r>
-      <w:r>
-        <w:rPr>
-          <w:rFonts w:ascii="Times New Roman" w:hAnsi="Times New Roman" w:cs="Times New Roman"/>
-          <w:i/>
-          <w:sz w:val="24"/>
-          <w:szCs w:val="24"/>
-        </w:rPr>
         <w:t xml:space="preserve"> when we are using </w:t>
       </w:r>
       <w:r>
@@ -5322,16 +5182,7 @@
           <w:sz w:val="24"/>
           <w:szCs w:val="24"/>
         </w:rPr>
-        <w:t>, etc.</w:t>
-      </w:r>
-      <w:r>
-        <w:rPr>
-          <w:rFonts w:ascii="Times New Roman" w:hAnsi="Times New Roman" w:cs="Times New Roman"/>
-          <w:i/>
-          <w:sz w:val="24"/>
-          <w:szCs w:val="24"/>
-        </w:rPr>
-        <w:t>:</w:t>
+        <w:t>, etc.:</w:t>
       </w:r>
     </w:p>
     <w:p>
@@ -5578,7 +5429,7 @@
         </w:rPr>
         <w:lastRenderedPageBreak/>
         <w:drawing>
-          <wp:anchor distT="0" distB="0" distL="114300" distR="114300" simplePos="0" relativeHeight="251660288" behindDoc="0" locked="0" layoutInCell="1" allowOverlap="1" wp14:anchorId="77696B2A" wp14:editId="22412FEF">
+          <wp:anchor distT="0" distB="0" distL="114300" distR="114300" simplePos="0" relativeHeight="251660288" behindDoc="0" locked="0" layoutInCell="1" allowOverlap="1" wp14:anchorId="451B1BFB" wp14:editId="3C0D4F64">
             <wp:simplePos x="0" y="0"/>
             <wp:positionH relativeFrom="column">
               <wp:posOffset>344170</wp:posOffset>
@@ -5601,7 +5452,7 @@
                     <pic:cNvPicPr/>
                   </pic:nvPicPr>
                   <pic:blipFill>
-                    <a:blip r:embed="rId6">
+                    <a:blip r:embed="rId7">
                       <a:extLst>
                         <a:ext uri="{28A0092B-C50C-407E-A947-70E740481C1C}">
                           <a14:useLocalDpi xmlns:a14="http://schemas.microsoft.com/office/drawing/2010/main" val="0"/>
@@ -5641,16 +5492,1681 @@
       <w:pPr>
         <w:spacing w:after="0" w:line="276" w:lineRule="auto"/>
         <w:contextualSpacing/>
+        <w:jc w:val="center"/>
+        <w:rPr>
+          <w:rFonts w:ascii="Times New Roman" w:hAnsi="Times New Roman" w:cs="Times New Roman"/>
+          <w:b/>
+          <w:bCs/>
+          <w:color w:val="000000" w:themeColor="text1"/>
+          <w:sz w:val="24"/>
+          <w:szCs w:val="24"/>
+        </w:rPr>
+      </w:pPr>
+      <w:r>
+        <w:rPr>
+          <w:rFonts w:ascii="Times New Roman" w:hAnsi="Times New Roman" w:cs="Times New Roman"/>
+          <w:b/>
+          <w:bCs/>
+          <w:color w:val="000000" w:themeColor="text1"/>
+          <w:sz w:val="24"/>
+          <w:szCs w:val="24"/>
+        </w:rPr>
+        <w:lastRenderedPageBreak/>
+        <w:t>PREPOSITIONS OF PLACE (OTHER)</w:t>
+      </w:r>
+    </w:p>
+    <w:p>
+      <w:pPr>
+        <w:spacing w:after="0" w:line="276" w:lineRule="auto"/>
+        <w:contextualSpacing/>
+        <w:jc w:val="center"/>
+        <w:rPr>
+          <w:rFonts w:ascii="Times New Roman" w:hAnsi="Times New Roman" w:cs="Times New Roman"/>
+          <w:b/>
+          <w:bCs/>
+          <w:color w:val="000000" w:themeColor="text1"/>
+          <w:sz w:val="24"/>
+          <w:szCs w:val="24"/>
+        </w:rPr>
+      </w:pPr>
+    </w:p>
+    <w:p>
+      <w:pPr>
+        <w:spacing w:after="0" w:line="276" w:lineRule="auto"/>
+        <w:contextualSpacing/>
+        <w:jc w:val="center"/>
+        <w:rPr>
+          <w:rFonts w:ascii="Times New Roman" w:hAnsi="Times New Roman" w:cs="Times New Roman"/>
+          <w:b/>
+          <w:bCs/>
+          <w:i/>
+          <w:iCs/>
+          <w:color w:val="000000" w:themeColor="text1"/>
+          <w:sz w:val="24"/>
+          <w:szCs w:val="24"/>
+        </w:rPr>
+      </w:pPr>
+      <w:r>
+        <w:rPr>
+          <w:noProof/>
+        </w:rPr>
+        <w:drawing>
+          <wp:anchor distT="0" distB="0" distL="114300" distR="114300" simplePos="0" relativeHeight="251661312" behindDoc="0" locked="0" layoutInCell="1" allowOverlap="1" wp14:anchorId="0C48BAB2" wp14:editId="76AF5E9F">
+            <wp:simplePos x="0" y="0"/>
+            <wp:positionH relativeFrom="margin">
+              <wp:align>center</wp:align>
+            </wp:positionH>
+            <wp:positionV relativeFrom="paragraph">
+              <wp:posOffset>268264</wp:posOffset>
+            </wp:positionV>
+            <wp:extent cx="4220361" cy="4037162"/>
+            <wp:effectExtent l="0" t="0" r="8890" b="1905"/>
+            <wp:wrapTopAndBottom/>
+            <wp:docPr id="1" name="Рисунок 1"/>
+            <wp:cNvGraphicFramePr>
+              <a:graphicFrameLocks xmlns:a="http://schemas.openxmlformats.org/drawingml/2006/main" noChangeAspect="1"/>
+            </wp:cNvGraphicFramePr>
+            <a:graphic xmlns:a="http://schemas.openxmlformats.org/drawingml/2006/main">
+              <a:graphicData uri="http://schemas.openxmlformats.org/drawingml/2006/picture">
+                <pic:pic xmlns:pic="http://schemas.openxmlformats.org/drawingml/2006/picture">
+                  <pic:nvPicPr>
+                    <pic:cNvPr id="1" name=""/>
+                    <pic:cNvPicPr/>
+                  </pic:nvPicPr>
+                  <pic:blipFill>
+                    <a:blip r:embed="rId8">
+                      <a:extLst>
+                        <a:ext uri="{28A0092B-C50C-407E-A947-70E740481C1C}">
+                          <a14:useLocalDpi xmlns:a14="http://schemas.microsoft.com/office/drawing/2010/main" val="0"/>
+                        </a:ext>
+                      </a:extLst>
+                    </a:blip>
+                    <a:stretch>
+                      <a:fillRect/>
+                    </a:stretch>
+                  </pic:blipFill>
+                  <pic:spPr>
+                    <a:xfrm>
+                      <a:off x="0" y="0"/>
+                      <a:ext cx="4220361" cy="4037162"/>
+                    </a:xfrm>
+                    <a:prstGeom prst="rect">
+                      <a:avLst/>
+                    </a:prstGeom>
+                  </pic:spPr>
+                </pic:pic>
+              </a:graphicData>
+            </a:graphic>
+          </wp:anchor>
+        </w:drawing>
+      </w:r>
+      <w:r>
+        <w:rPr>
+          <w:rFonts w:ascii="Times New Roman" w:hAnsi="Times New Roman" w:cs="Times New Roman"/>
+          <w:b/>
+          <w:bCs/>
+          <w:i/>
+          <w:iCs/>
+          <w:color w:val="000000" w:themeColor="text1"/>
+          <w:sz w:val="24"/>
+          <w:szCs w:val="24"/>
+        </w:rPr>
+        <w:t>Summary chart</w:t>
+      </w:r>
+    </w:p>
+    <w:p>
+      <w:pPr>
+        <w:spacing w:after="0" w:line="276" w:lineRule="auto"/>
+        <w:contextualSpacing/>
+        <w:jc w:val="center"/>
+        <w:rPr>
+          <w:rFonts w:ascii="Times New Roman" w:hAnsi="Times New Roman" w:cs="Times New Roman"/>
+          <w:b/>
+          <w:bCs/>
+          <w:i/>
+          <w:iCs/>
+          <w:color w:val="000000" w:themeColor="text1"/>
+          <w:sz w:val="24"/>
+          <w:szCs w:val="24"/>
+        </w:rPr>
+      </w:pPr>
+    </w:p>
+    <w:p>
+      <w:pPr>
+        <w:spacing w:after="0" w:line="276" w:lineRule="auto"/>
+        <w:ind w:firstLine="720"/>
+        <w:contextualSpacing/>
         <w:jc w:val="both"/>
         <w:rPr>
           <w:rFonts w:ascii="Times New Roman" w:hAnsi="Times New Roman" w:cs="Times New Roman"/>
-          <w:color w:val="000000" w:themeColor="text1"/>
-          <w:sz w:val="24"/>
-          <w:szCs w:val="24"/>
-        </w:rPr>
-      </w:pPr>
-      <w:bookmarkStart w:id="0" w:name="_GoBack"/>
-      <w:bookmarkEnd w:id="0"/>
+          <w:b/>
+          <w:bCs/>
+          <w:i/>
+          <w:iCs/>
+          <w:color w:val="000000" w:themeColor="text1"/>
+          <w:sz w:val="24"/>
+          <w:szCs w:val="24"/>
+        </w:rPr>
+      </w:pPr>
+      <w:r>
+        <w:rPr>
+          <w:rFonts w:ascii="Times New Roman" w:hAnsi="Times New Roman" w:cs="Times New Roman"/>
+          <w:b/>
+          <w:bCs/>
+          <w:i/>
+          <w:iCs/>
+          <w:color w:val="000000" w:themeColor="text1"/>
+          <w:sz w:val="24"/>
+          <w:szCs w:val="24"/>
+        </w:rPr>
+        <w:t>next to / beside</w:t>
+      </w:r>
+    </w:p>
+    <w:p>
+      <w:pPr>
+        <w:spacing w:after="0" w:line="276" w:lineRule="auto"/>
+        <w:ind w:firstLine="720"/>
+        <w:contextualSpacing/>
+        <w:jc w:val="center"/>
+        <w:rPr>
+          <w:rFonts w:ascii="Times New Roman" w:hAnsi="Times New Roman" w:cs="Times New Roman"/>
+          <w:i/>
+          <w:iCs/>
+          <w:color w:val="000000" w:themeColor="text1"/>
+          <w:sz w:val="24"/>
+          <w:szCs w:val="24"/>
+        </w:rPr>
+      </w:pPr>
+      <w:r>
+        <w:rPr>
+          <w:rFonts w:ascii="Times New Roman" w:hAnsi="Times New Roman" w:cs="Times New Roman"/>
+          <w:i/>
+          <w:iCs/>
+          <w:color w:val="000000" w:themeColor="text1"/>
+          <w:sz w:val="24"/>
+          <w:szCs w:val="24"/>
+        </w:rPr>
+        <w:t xml:space="preserve">We had a picnic </w:t>
+      </w:r>
+      <w:r>
+        <w:rPr>
+          <w:rFonts w:ascii="Times New Roman" w:hAnsi="Times New Roman" w:cs="Times New Roman"/>
+          <w:i/>
+          <w:iCs/>
+          <w:color w:val="FF0000"/>
+          <w:sz w:val="24"/>
+          <w:szCs w:val="24"/>
+        </w:rPr>
+        <w:t xml:space="preserve">next to/beside </w:t>
+      </w:r>
+      <w:r>
+        <w:rPr>
+          <w:rFonts w:ascii="Times New Roman" w:hAnsi="Times New Roman" w:cs="Times New Roman"/>
+          <w:i/>
+          <w:iCs/>
+          <w:color w:val="000000" w:themeColor="text1"/>
+          <w:sz w:val="24"/>
+          <w:szCs w:val="24"/>
+        </w:rPr>
+        <w:t>the river.</w:t>
+      </w:r>
+    </w:p>
+    <w:p>
+      <w:pPr>
+        <w:spacing w:after="0" w:line="276" w:lineRule="auto"/>
+        <w:ind w:firstLine="720"/>
+        <w:contextualSpacing/>
+        <w:jc w:val="center"/>
+        <w:rPr>
+          <w:rFonts w:ascii="Times New Roman" w:hAnsi="Times New Roman" w:cs="Times New Roman"/>
+          <w:i/>
+          <w:iCs/>
+          <w:color w:val="000000" w:themeColor="text1"/>
+          <w:sz w:val="24"/>
+          <w:szCs w:val="24"/>
+        </w:rPr>
+      </w:pPr>
+      <w:r>
+        <w:rPr>
+          <w:rFonts w:ascii="Times New Roman" w:hAnsi="Times New Roman" w:cs="Times New Roman"/>
+          <w:i/>
+          <w:iCs/>
+          <w:color w:val="000000" w:themeColor="text1"/>
+          <w:sz w:val="24"/>
+          <w:szCs w:val="24"/>
+        </w:rPr>
+        <w:t xml:space="preserve">Come and sit </w:t>
+      </w:r>
+      <w:r>
+        <w:rPr>
+          <w:rFonts w:ascii="Times New Roman" w:hAnsi="Times New Roman" w:cs="Times New Roman"/>
+          <w:i/>
+          <w:iCs/>
+          <w:color w:val="FF0000"/>
+          <w:sz w:val="24"/>
+          <w:szCs w:val="24"/>
+        </w:rPr>
+        <w:t xml:space="preserve">next to/beside </w:t>
+      </w:r>
+      <w:r>
+        <w:rPr>
+          <w:rFonts w:ascii="Times New Roman" w:hAnsi="Times New Roman" w:cs="Times New Roman"/>
+          <w:i/>
+          <w:iCs/>
+          <w:color w:val="000000" w:themeColor="text1"/>
+          <w:sz w:val="24"/>
+          <w:szCs w:val="24"/>
+        </w:rPr>
+        <w:t>me.</w:t>
+      </w:r>
+    </w:p>
+    <w:p>
+      <w:pPr>
+        <w:spacing w:after="0" w:line="276" w:lineRule="auto"/>
+        <w:ind w:firstLine="720"/>
+        <w:contextualSpacing/>
+        <w:jc w:val="center"/>
+        <w:rPr>
+          <w:rFonts w:ascii="Times New Roman" w:hAnsi="Times New Roman" w:cs="Times New Roman"/>
+          <w:i/>
+          <w:iCs/>
+          <w:color w:val="000000" w:themeColor="text1"/>
+          <w:sz w:val="24"/>
+          <w:szCs w:val="24"/>
+        </w:rPr>
+      </w:pPr>
+    </w:p>
+    <w:p>
+      <w:pPr>
+        <w:spacing w:after="0" w:line="276" w:lineRule="auto"/>
+        <w:ind w:firstLine="720"/>
+        <w:contextualSpacing/>
+        <w:jc w:val="both"/>
+        <w:rPr>
+          <w:rFonts w:ascii="Times New Roman" w:hAnsi="Times New Roman" w:cs="Times New Roman"/>
+          <w:b/>
+          <w:bCs/>
+          <w:i/>
+          <w:iCs/>
+          <w:color w:val="000000" w:themeColor="text1"/>
+          <w:sz w:val="24"/>
+          <w:szCs w:val="24"/>
+        </w:rPr>
+      </w:pPr>
+      <w:r>
+        <w:rPr>
+          <w:rFonts w:ascii="Times New Roman" w:hAnsi="Times New Roman" w:cs="Times New Roman"/>
+          <w:b/>
+          <w:bCs/>
+          <w:i/>
+          <w:iCs/>
+          <w:color w:val="000000" w:themeColor="text1"/>
+          <w:sz w:val="24"/>
+          <w:szCs w:val="24"/>
+        </w:rPr>
+        <w:t>between</w:t>
+      </w:r>
+    </w:p>
+    <w:p>
+      <w:pPr>
+        <w:spacing w:after="0" w:line="276" w:lineRule="auto"/>
+        <w:ind w:firstLine="720"/>
+        <w:contextualSpacing/>
+        <w:jc w:val="center"/>
+        <w:rPr>
+          <w:rFonts w:ascii="Times New Roman" w:hAnsi="Times New Roman" w:cs="Times New Roman"/>
+          <w:i/>
+          <w:iCs/>
+          <w:color w:val="000000" w:themeColor="text1"/>
+          <w:sz w:val="24"/>
+          <w:szCs w:val="24"/>
+        </w:rPr>
+      </w:pPr>
+      <w:r>
+        <w:rPr>
+          <w:rFonts w:ascii="Times New Roman" w:hAnsi="Times New Roman" w:cs="Times New Roman"/>
+          <w:i/>
+          <w:iCs/>
+          <w:color w:val="000000" w:themeColor="text1"/>
+          <w:sz w:val="24"/>
+          <w:szCs w:val="24"/>
+        </w:rPr>
+        <w:t xml:space="preserve">I live in a small town </w:t>
+      </w:r>
+      <w:r>
+        <w:rPr>
+          <w:rFonts w:ascii="Times New Roman" w:hAnsi="Times New Roman" w:cs="Times New Roman"/>
+          <w:i/>
+          <w:iCs/>
+          <w:color w:val="FF0000"/>
+          <w:sz w:val="24"/>
+          <w:szCs w:val="24"/>
+        </w:rPr>
+        <w:t xml:space="preserve">between </w:t>
+      </w:r>
+      <w:r>
+        <w:rPr>
+          <w:rFonts w:ascii="Times New Roman" w:hAnsi="Times New Roman" w:cs="Times New Roman"/>
+          <w:i/>
+          <w:iCs/>
+          <w:color w:val="000000" w:themeColor="text1"/>
+          <w:sz w:val="24"/>
+          <w:szCs w:val="24"/>
+        </w:rPr>
+        <w:t>Liverpool and Manchester.</w:t>
+      </w:r>
+    </w:p>
+    <w:p>
+      <w:pPr>
+        <w:spacing w:after="0" w:line="276" w:lineRule="auto"/>
+        <w:ind w:firstLine="720"/>
+        <w:contextualSpacing/>
+        <w:jc w:val="center"/>
+        <w:rPr>
+          <w:rFonts w:ascii="Times New Roman" w:hAnsi="Times New Roman" w:cs="Times New Roman"/>
+          <w:i/>
+          <w:iCs/>
+          <w:color w:val="000000" w:themeColor="text1"/>
+          <w:sz w:val="24"/>
+          <w:szCs w:val="24"/>
+        </w:rPr>
+      </w:pPr>
+      <w:r>
+        <w:rPr>
+          <w:rFonts w:ascii="Times New Roman" w:hAnsi="Times New Roman" w:cs="Times New Roman"/>
+          <w:i/>
+          <w:iCs/>
+          <w:color w:val="000000" w:themeColor="text1"/>
+          <w:sz w:val="24"/>
+          <w:szCs w:val="24"/>
+        </w:rPr>
+        <w:t xml:space="preserve">She is sleeping </w:t>
+      </w:r>
+      <w:r>
+        <w:rPr>
+          <w:rFonts w:ascii="Times New Roman" w:hAnsi="Times New Roman" w:cs="Times New Roman"/>
+          <w:i/>
+          <w:iCs/>
+          <w:color w:val="FF0000"/>
+          <w:sz w:val="24"/>
+          <w:szCs w:val="24"/>
+        </w:rPr>
+        <w:t xml:space="preserve">between </w:t>
+      </w:r>
+      <w:r>
+        <w:rPr>
+          <w:rFonts w:ascii="Times New Roman" w:hAnsi="Times New Roman" w:cs="Times New Roman"/>
+          <w:i/>
+          <w:iCs/>
+          <w:color w:val="000000" w:themeColor="text1"/>
+          <w:sz w:val="24"/>
+          <w:szCs w:val="24"/>
+        </w:rPr>
+        <w:t>her mum and dad.</w:t>
+      </w:r>
+    </w:p>
+    <w:p>
+      <w:pPr>
+        <w:spacing w:after="0" w:line="276" w:lineRule="auto"/>
+        <w:ind w:firstLine="720"/>
+        <w:contextualSpacing/>
+        <w:jc w:val="center"/>
+        <w:rPr>
+          <w:rFonts w:ascii="Times New Roman" w:hAnsi="Times New Roman" w:cs="Times New Roman"/>
+          <w:i/>
+          <w:iCs/>
+          <w:color w:val="000000" w:themeColor="text1"/>
+          <w:sz w:val="24"/>
+          <w:szCs w:val="24"/>
+        </w:rPr>
+      </w:pPr>
+    </w:p>
+    <w:p>
+      <w:pPr>
+        <w:spacing w:after="0" w:line="276" w:lineRule="auto"/>
+        <w:ind w:firstLine="720"/>
+        <w:contextualSpacing/>
+        <w:jc w:val="both"/>
+        <w:rPr>
+          <w:rFonts w:ascii="Times New Roman" w:hAnsi="Times New Roman" w:cs="Times New Roman"/>
+          <w:b/>
+          <w:bCs/>
+          <w:i/>
+          <w:iCs/>
+          <w:color w:val="000000" w:themeColor="text1"/>
+          <w:sz w:val="24"/>
+          <w:szCs w:val="24"/>
+        </w:rPr>
+      </w:pPr>
+      <w:r>
+        <w:rPr>
+          <w:rFonts w:ascii="Times New Roman" w:hAnsi="Times New Roman" w:cs="Times New Roman"/>
+          <w:b/>
+          <w:bCs/>
+          <w:i/>
+          <w:iCs/>
+          <w:color w:val="000000" w:themeColor="text1"/>
+          <w:sz w:val="24"/>
+          <w:szCs w:val="24"/>
+        </w:rPr>
+        <w:t>in front of</w:t>
+      </w:r>
+    </w:p>
+    <w:p>
+      <w:pPr>
+        <w:spacing w:after="0" w:line="276" w:lineRule="auto"/>
+        <w:ind w:firstLine="720"/>
+        <w:contextualSpacing/>
+        <w:jc w:val="center"/>
+        <w:rPr>
+          <w:rFonts w:ascii="Times New Roman" w:hAnsi="Times New Roman" w:cs="Times New Roman"/>
+          <w:i/>
+          <w:iCs/>
+          <w:color w:val="000000" w:themeColor="text1"/>
+          <w:sz w:val="24"/>
+          <w:szCs w:val="24"/>
+        </w:rPr>
+      </w:pPr>
+      <w:r>
+        <w:rPr>
+          <w:rFonts w:ascii="Times New Roman" w:hAnsi="Times New Roman" w:cs="Times New Roman"/>
+          <w:i/>
+          <w:iCs/>
+          <w:color w:val="000000" w:themeColor="text1"/>
+          <w:sz w:val="24"/>
+          <w:szCs w:val="24"/>
+        </w:rPr>
+        <w:t xml:space="preserve">John sits </w:t>
+      </w:r>
+      <w:r>
+        <w:rPr>
+          <w:rFonts w:ascii="Times New Roman" w:hAnsi="Times New Roman" w:cs="Times New Roman"/>
+          <w:i/>
+          <w:iCs/>
+          <w:color w:val="FF0000"/>
+          <w:sz w:val="24"/>
+          <w:szCs w:val="24"/>
+        </w:rPr>
+        <w:t xml:space="preserve">in front of </w:t>
+      </w:r>
+      <w:r>
+        <w:rPr>
+          <w:rFonts w:ascii="Times New Roman" w:hAnsi="Times New Roman" w:cs="Times New Roman"/>
+          <w:i/>
+          <w:iCs/>
+          <w:color w:val="000000" w:themeColor="text1"/>
+          <w:sz w:val="24"/>
+          <w:szCs w:val="24"/>
+        </w:rPr>
+        <w:t>me in class.</w:t>
+      </w:r>
+    </w:p>
+    <w:p>
+      <w:pPr>
+        <w:spacing w:after="0" w:line="276" w:lineRule="auto"/>
+        <w:ind w:firstLine="720"/>
+        <w:contextualSpacing/>
+        <w:jc w:val="center"/>
+        <w:rPr>
+          <w:rFonts w:ascii="Times New Roman" w:hAnsi="Times New Roman" w:cs="Times New Roman"/>
+          <w:i/>
+          <w:iCs/>
+          <w:color w:val="000000" w:themeColor="text1"/>
+          <w:sz w:val="24"/>
+          <w:szCs w:val="24"/>
+        </w:rPr>
+      </w:pPr>
+      <w:r>
+        <w:rPr>
+          <w:rFonts w:ascii="Times New Roman" w:hAnsi="Times New Roman" w:cs="Times New Roman"/>
+          <w:i/>
+          <w:iCs/>
+          <w:color w:val="000000" w:themeColor="text1"/>
+          <w:sz w:val="24"/>
+          <w:szCs w:val="24"/>
+        </w:rPr>
+        <w:t xml:space="preserve">You are always </w:t>
+      </w:r>
+      <w:r>
+        <w:rPr>
+          <w:rFonts w:ascii="Times New Roman" w:hAnsi="Times New Roman" w:cs="Times New Roman"/>
+          <w:i/>
+          <w:iCs/>
+          <w:color w:val="FF0000"/>
+          <w:sz w:val="24"/>
+          <w:szCs w:val="24"/>
+        </w:rPr>
+        <w:t xml:space="preserve">in front of </w:t>
+      </w:r>
+      <w:r>
+        <w:rPr>
+          <w:rFonts w:ascii="Times New Roman" w:hAnsi="Times New Roman" w:cs="Times New Roman"/>
+          <w:i/>
+          <w:iCs/>
+          <w:color w:val="000000" w:themeColor="text1"/>
+          <w:sz w:val="24"/>
+          <w:szCs w:val="24"/>
+        </w:rPr>
+        <w:t>the mirror.</w:t>
+      </w:r>
+    </w:p>
+    <w:p>
+      <w:pPr>
+        <w:spacing w:after="0" w:line="276" w:lineRule="auto"/>
+        <w:ind w:firstLine="720"/>
+        <w:contextualSpacing/>
+        <w:jc w:val="center"/>
+        <w:rPr>
+          <w:rFonts w:ascii="Times New Roman" w:hAnsi="Times New Roman" w:cs="Times New Roman"/>
+          <w:i/>
+          <w:iCs/>
+          <w:color w:val="000000" w:themeColor="text1"/>
+          <w:sz w:val="24"/>
+          <w:szCs w:val="24"/>
+        </w:rPr>
+      </w:pPr>
+    </w:p>
+    <w:p>
+      <w:pPr>
+        <w:spacing w:after="0" w:line="276" w:lineRule="auto"/>
+        <w:ind w:firstLine="720"/>
+        <w:contextualSpacing/>
+        <w:jc w:val="both"/>
+        <w:rPr>
+          <w:rFonts w:ascii="Times New Roman" w:hAnsi="Times New Roman" w:cs="Times New Roman"/>
+          <w:b/>
+          <w:bCs/>
+          <w:i/>
+          <w:iCs/>
+          <w:color w:val="000000" w:themeColor="text1"/>
+          <w:sz w:val="24"/>
+          <w:szCs w:val="24"/>
+        </w:rPr>
+      </w:pPr>
+      <w:r>
+        <w:rPr>
+          <w:rFonts w:ascii="Times New Roman" w:hAnsi="Times New Roman" w:cs="Times New Roman"/>
+          <w:b/>
+          <w:bCs/>
+          <w:i/>
+          <w:iCs/>
+          <w:color w:val="000000" w:themeColor="text1"/>
+          <w:sz w:val="24"/>
+          <w:szCs w:val="24"/>
+        </w:rPr>
+        <w:t>behind</w:t>
+      </w:r>
+    </w:p>
+    <w:p>
+      <w:pPr>
+        <w:spacing w:after="0" w:line="276" w:lineRule="auto"/>
+        <w:ind w:firstLine="720"/>
+        <w:contextualSpacing/>
+        <w:jc w:val="center"/>
+        <w:rPr>
+          <w:rFonts w:ascii="Times New Roman" w:hAnsi="Times New Roman" w:cs="Times New Roman"/>
+          <w:i/>
+          <w:iCs/>
+          <w:color w:val="000000" w:themeColor="text1"/>
+          <w:sz w:val="24"/>
+          <w:szCs w:val="24"/>
+        </w:rPr>
+      </w:pPr>
+      <w:r>
+        <w:rPr>
+          <w:rFonts w:ascii="Times New Roman" w:hAnsi="Times New Roman" w:cs="Times New Roman"/>
+          <w:i/>
+          <w:iCs/>
+          <w:color w:val="000000" w:themeColor="text1"/>
+          <w:sz w:val="24"/>
+          <w:szCs w:val="24"/>
+        </w:rPr>
+        <w:t xml:space="preserve">She is hiding </w:t>
+      </w:r>
+      <w:r>
+        <w:rPr>
+          <w:rFonts w:ascii="Times New Roman" w:hAnsi="Times New Roman" w:cs="Times New Roman"/>
+          <w:i/>
+          <w:iCs/>
+          <w:color w:val="FF0000"/>
+          <w:sz w:val="24"/>
+          <w:szCs w:val="24"/>
+        </w:rPr>
+        <w:t xml:space="preserve">behind </w:t>
+      </w:r>
+      <w:r>
+        <w:rPr>
+          <w:rFonts w:ascii="Times New Roman" w:hAnsi="Times New Roman" w:cs="Times New Roman"/>
+          <w:i/>
+          <w:iCs/>
+          <w:color w:val="000000" w:themeColor="text1"/>
+          <w:sz w:val="24"/>
+          <w:szCs w:val="24"/>
+        </w:rPr>
+        <w:t xml:space="preserve">the curtains. </w:t>
+      </w:r>
+    </w:p>
+    <w:p>
+      <w:pPr>
+        <w:spacing w:after="0" w:line="276" w:lineRule="auto"/>
+        <w:ind w:firstLine="720"/>
+        <w:contextualSpacing/>
+        <w:jc w:val="center"/>
+        <w:rPr>
+          <w:rFonts w:ascii="Times New Roman" w:hAnsi="Times New Roman" w:cs="Times New Roman"/>
+          <w:i/>
+          <w:iCs/>
+          <w:color w:val="000000" w:themeColor="text1"/>
+          <w:sz w:val="24"/>
+          <w:szCs w:val="24"/>
+        </w:rPr>
+      </w:pPr>
+      <w:r>
+        <w:rPr>
+          <w:rFonts w:ascii="Times New Roman" w:hAnsi="Times New Roman" w:cs="Times New Roman"/>
+          <w:i/>
+          <w:iCs/>
+          <w:color w:val="000000" w:themeColor="text1"/>
+          <w:sz w:val="24"/>
+          <w:szCs w:val="24"/>
+        </w:rPr>
+        <w:t xml:space="preserve">We hang our coats </w:t>
+      </w:r>
+      <w:r>
+        <w:rPr>
+          <w:rFonts w:ascii="Times New Roman" w:hAnsi="Times New Roman" w:cs="Times New Roman"/>
+          <w:i/>
+          <w:iCs/>
+          <w:color w:val="FF0000"/>
+          <w:sz w:val="24"/>
+          <w:szCs w:val="24"/>
+        </w:rPr>
+        <w:t xml:space="preserve">behind </w:t>
+      </w:r>
+      <w:r>
+        <w:rPr>
+          <w:rFonts w:ascii="Times New Roman" w:hAnsi="Times New Roman" w:cs="Times New Roman"/>
+          <w:i/>
+          <w:iCs/>
+          <w:color w:val="000000" w:themeColor="text1"/>
+          <w:sz w:val="24"/>
+          <w:szCs w:val="24"/>
+        </w:rPr>
+        <w:t>the door.</w:t>
+      </w:r>
+    </w:p>
+    <w:p>
+      <w:pPr>
+        <w:spacing w:after="0" w:line="276" w:lineRule="auto"/>
+        <w:ind w:firstLine="720"/>
+        <w:contextualSpacing/>
+        <w:jc w:val="center"/>
+        <w:rPr>
+          <w:rFonts w:ascii="Times New Roman" w:hAnsi="Times New Roman" w:cs="Times New Roman"/>
+          <w:i/>
+          <w:iCs/>
+          <w:color w:val="000000" w:themeColor="text1"/>
+          <w:sz w:val="24"/>
+          <w:szCs w:val="24"/>
+        </w:rPr>
+      </w:pPr>
+    </w:p>
+    <w:p>
+      <w:pPr>
+        <w:spacing w:after="0" w:line="276" w:lineRule="auto"/>
+        <w:ind w:firstLine="720"/>
+        <w:contextualSpacing/>
+        <w:jc w:val="both"/>
+        <w:rPr>
+          <w:rFonts w:ascii="Times New Roman" w:hAnsi="Times New Roman" w:cs="Times New Roman"/>
+          <w:b/>
+          <w:bCs/>
+          <w:i/>
+          <w:iCs/>
+          <w:color w:val="000000" w:themeColor="text1"/>
+          <w:sz w:val="24"/>
+          <w:szCs w:val="24"/>
+        </w:rPr>
+      </w:pPr>
+      <w:r>
+        <w:rPr>
+          <w:rFonts w:ascii="Times New Roman" w:hAnsi="Times New Roman" w:cs="Times New Roman"/>
+          <w:b/>
+          <w:bCs/>
+          <w:i/>
+          <w:iCs/>
+          <w:color w:val="000000" w:themeColor="text1"/>
+          <w:sz w:val="24"/>
+          <w:szCs w:val="24"/>
+        </w:rPr>
+        <w:t>opposite</w:t>
+      </w:r>
+    </w:p>
+    <w:p>
+      <w:pPr>
+        <w:spacing w:after="0" w:line="276" w:lineRule="auto"/>
+        <w:ind w:firstLine="720"/>
+        <w:contextualSpacing/>
+        <w:jc w:val="center"/>
+        <w:rPr>
+          <w:rFonts w:ascii="Times New Roman" w:hAnsi="Times New Roman" w:cs="Times New Roman"/>
+          <w:i/>
+          <w:iCs/>
+          <w:color w:val="000000" w:themeColor="text1"/>
+          <w:sz w:val="24"/>
+          <w:szCs w:val="24"/>
+        </w:rPr>
+      </w:pPr>
+      <w:r>
+        <w:rPr>
+          <w:rFonts w:ascii="Times New Roman" w:hAnsi="Times New Roman" w:cs="Times New Roman"/>
+          <w:i/>
+          <w:iCs/>
+          <w:color w:val="000000" w:themeColor="text1"/>
+          <w:sz w:val="24"/>
+          <w:szCs w:val="24"/>
+        </w:rPr>
+        <w:t xml:space="preserve">I live </w:t>
+      </w:r>
+      <w:r>
+        <w:rPr>
+          <w:rFonts w:ascii="Times New Roman" w:hAnsi="Times New Roman" w:cs="Times New Roman"/>
+          <w:i/>
+          <w:iCs/>
+          <w:color w:val="FF0000"/>
+          <w:sz w:val="24"/>
+          <w:szCs w:val="24"/>
+        </w:rPr>
+        <w:t xml:space="preserve">opposite </w:t>
+      </w:r>
+      <w:r>
+        <w:rPr>
+          <w:rFonts w:ascii="Times New Roman" w:hAnsi="Times New Roman" w:cs="Times New Roman"/>
+          <w:i/>
+          <w:iCs/>
+          <w:color w:val="000000" w:themeColor="text1"/>
+          <w:sz w:val="24"/>
+          <w:szCs w:val="24"/>
+        </w:rPr>
+        <w:t>the supermarket (=</w:t>
+      </w:r>
+      <w:r>
+        <w:rPr>
+          <w:rFonts w:ascii="Times New Roman" w:hAnsi="Times New Roman" w:cs="Times New Roman"/>
+          <w:i/>
+          <w:iCs/>
+          <w:color w:val="000000" w:themeColor="text1"/>
+          <w:sz w:val="24"/>
+          <w:szCs w:val="24"/>
+        </w:rPr>
+        <w:t>==</w:t>
+      </w:r>
+      <w:r>
+        <w:rPr>
+          <w:rFonts w:ascii="Times New Roman" w:hAnsi="Times New Roman" w:cs="Times New Roman"/>
+          <w:i/>
+          <w:iCs/>
+          <w:color w:val="000000" w:themeColor="text1"/>
+          <w:sz w:val="24"/>
+          <w:szCs w:val="24"/>
+        </w:rPr>
+        <w:t>on the other side of the road)</w:t>
+      </w:r>
+    </w:p>
+    <w:p>
+      <w:pPr>
+        <w:spacing w:after="0" w:line="276" w:lineRule="auto"/>
+        <w:ind w:firstLine="720"/>
+        <w:contextualSpacing/>
+        <w:jc w:val="center"/>
+        <w:rPr>
+          <w:rFonts w:ascii="Times New Roman" w:hAnsi="Times New Roman" w:cs="Times New Roman"/>
+          <w:i/>
+          <w:iCs/>
+          <w:color w:val="000000" w:themeColor="text1"/>
+          <w:sz w:val="24"/>
+          <w:szCs w:val="24"/>
+        </w:rPr>
+      </w:pPr>
+      <w:r>
+        <w:rPr>
+          <w:rFonts w:ascii="Times New Roman" w:hAnsi="Times New Roman" w:cs="Times New Roman"/>
+          <w:i/>
+          <w:iCs/>
+          <w:color w:val="000000" w:themeColor="text1"/>
+          <w:sz w:val="24"/>
+          <w:szCs w:val="24"/>
+        </w:rPr>
+        <w:t xml:space="preserve">I am sitting </w:t>
+      </w:r>
+      <w:r>
+        <w:rPr>
+          <w:rFonts w:ascii="Times New Roman" w:hAnsi="Times New Roman" w:cs="Times New Roman"/>
+          <w:i/>
+          <w:iCs/>
+          <w:color w:val="FF0000"/>
+          <w:sz w:val="24"/>
+          <w:szCs w:val="24"/>
+        </w:rPr>
+        <w:t xml:space="preserve">opposite </w:t>
+      </w:r>
+      <w:r>
+        <w:rPr>
+          <w:rFonts w:ascii="Times New Roman" w:hAnsi="Times New Roman" w:cs="Times New Roman"/>
+          <w:i/>
+          <w:iCs/>
+          <w:color w:val="000000" w:themeColor="text1"/>
+          <w:sz w:val="24"/>
+          <w:szCs w:val="24"/>
+        </w:rPr>
+        <w:t>him (=</w:t>
+      </w:r>
+      <w:r>
+        <w:rPr>
+          <w:rFonts w:ascii="Times New Roman" w:hAnsi="Times New Roman" w:cs="Times New Roman"/>
+          <w:i/>
+          <w:iCs/>
+          <w:color w:val="000000" w:themeColor="text1"/>
+          <w:sz w:val="24"/>
+          <w:szCs w:val="24"/>
+        </w:rPr>
+        <w:t>==</w:t>
+      </w:r>
+      <w:r>
+        <w:rPr>
+          <w:rFonts w:ascii="Times New Roman" w:hAnsi="Times New Roman" w:cs="Times New Roman"/>
+          <w:i/>
+          <w:iCs/>
+          <w:color w:val="000000" w:themeColor="text1"/>
+          <w:sz w:val="24"/>
+          <w:szCs w:val="24"/>
+        </w:rPr>
+        <w:t>facing him)</w:t>
+      </w:r>
+    </w:p>
+    <w:p>
+      <w:pPr>
+        <w:spacing w:after="0" w:line="276" w:lineRule="auto"/>
+        <w:ind w:firstLine="720"/>
+        <w:contextualSpacing/>
+        <w:jc w:val="both"/>
+        <w:rPr>
+          <w:rFonts w:ascii="Times New Roman" w:hAnsi="Times New Roman" w:cs="Times New Roman"/>
+          <w:b/>
+          <w:bCs/>
+          <w:i/>
+          <w:iCs/>
+          <w:color w:val="000000" w:themeColor="text1"/>
+          <w:sz w:val="24"/>
+          <w:szCs w:val="24"/>
+        </w:rPr>
+      </w:pPr>
+      <w:r>
+        <w:rPr>
+          <w:rFonts w:ascii="Times New Roman" w:hAnsi="Times New Roman" w:cs="Times New Roman"/>
+          <w:b/>
+          <w:bCs/>
+          <w:i/>
+          <w:iCs/>
+          <w:color w:val="000000" w:themeColor="text1"/>
+          <w:sz w:val="24"/>
+          <w:szCs w:val="24"/>
+        </w:rPr>
+        <w:lastRenderedPageBreak/>
+        <w:t>under</w:t>
+      </w:r>
+    </w:p>
+    <w:p>
+      <w:pPr>
+        <w:spacing w:after="0" w:line="276" w:lineRule="auto"/>
+        <w:ind w:firstLine="720"/>
+        <w:contextualSpacing/>
+        <w:jc w:val="center"/>
+        <w:rPr>
+          <w:rFonts w:ascii="Times New Roman" w:hAnsi="Times New Roman" w:cs="Times New Roman"/>
+          <w:i/>
+          <w:iCs/>
+          <w:color w:val="000000" w:themeColor="text1"/>
+          <w:sz w:val="24"/>
+          <w:szCs w:val="24"/>
+        </w:rPr>
+      </w:pPr>
+      <w:r>
+        <w:rPr>
+          <w:rFonts w:ascii="Times New Roman" w:hAnsi="Times New Roman" w:cs="Times New Roman"/>
+          <w:i/>
+          <w:iCs/>
+          <w:color w:val="000000" w:themeColor="text1"/>
+          <w:sz w:val="24"/>
+          <w:szCs w:val="24"/>
+        </w:rPr>
+        <w:t xml:space="preserve">The cat is hiding </w:t>
+      </w:r>
+      <w:r>
+        <w:rPr>
+          <w:rFonts w:ascii="Times New Roman" w:hAnsi="Times New Roman" w:cs="Times New Roman"/>
+          <w:i/>
+          <w:iCs/>
+          <w:color w:val="FF0000"/>
+          <w:sz w:val="24"/>
+          <w:szCs w:val="24"/>
+        </w:rPr>
+        <w:t xml:space="preserve">under </w:t>
+      </w:r>
+      <w:r>
+        <w:rPr>
+          <w:rFonts w:ascii="Times New Roman" w:hAnsi="Times New Roman" w:cs="Times New Roman"/>
+          <w:i/>
+          <w:iCs/>
+          <w:color w:val="000000" w:themeColor="text1"/>
+          <w:sz w:val="24"/>
+          <w:szCs w:val="24"/>
+        </w:rPr>
+        <w:t>the bed.</w:t>
+      </w:r>
+    </w:p>
+    <w:p>
+      <w:pPr>
+        <w:spacing w:after="0" w:line="276" w:lineRule="auto"/>
+        <w:ind w:firstLine="720"/>
+        <w:contextualSpacing/>
+        <w:jc w:val="center"/>
+        <w:rPr>
+          <w:rFonts w:ascii="Times New Roman" w:hAnsi="Times New Roman" w:cs="Times New Roman"/>
+          <w:i/>
+          <w:iCs/>
+          <w:color w:val="000000" w:themeColor="text1"/>
+          <w:sz w:val="24"/>
+          <w:szCs w:val="24"/>
+        </w:rPr>
+      </w:pPr>
+      <w:r>
+        <w:rPr>
+          <w:rFonts w:ascii="Times New Roman" w:hAnsi="Times New Roman" w:cs="Times New Roman"/>
+          <w:i/>
+          <w:iCs/>
+          <w:color w:val="000000" w:themeColor="text1"/>
+          <w:sz w:val="24"/>
+          <w:szCs w:val="24"/>
+        </w:rPr>
+        <w:t xml:space="preserve">Why are your shoes </w:t>
+      </w:r>
+      <w:r>
+        <w:rPr>
+          <w:rFonts w:ascii="Times New Roman" w:hAnsi="Times New Roman" w:cs="Times New Roman"/>
+          <w:i/>
+          <w:iCs/>
+          <w:color w:val="FF0000"/>
+          <w:sz w:val="24"/>
+          <w:szCs w:val="24"/>
+        </w:rPr>
+        <w:t xml:space="preserve">under </w:t>
+      </w:r>
+      <w:r>
+        <w:rPr>
+          <w:rFonts w:ascii="Times New Roman" w:hAnsi="Times New Roman" w:cs="Times New Roman"/>
+          <w:i/>
+          <w:iCs/>
+          <w:color w:val="000000" w:themeColor="text1"/>
+          <w:sz w:val="24"/>
+          <w:szCs w:val="24"/>
+        </w:rPr>
+        <w:t>the table?</w:t>
+      </w:r>
+    </w:p>
+    <w:p>
+      <w:pPr>
+        <w:spacing w:after="0" w:line="276" w:lineRule="auto"/>
+        <w:ind w:firstLine="720"/>
+        <w:contextualSpacing/>
+        <w:jc w:val="center"/>
+        <w:rPr>
+          <w:rFonts w:ascii="Times New Roman" w:hAnsi="Times New Roman" w:cs="Times New Roman"/>
+          <w:i/>
+          <w:iCs/>
+          <w:color w:val="000000" w:themeColor="text1"/>
+          <w:sz w:val="24"/>
+          <w:szCs w:val="24"/>
+        </w:rPr>
+      </w:pPr>
+      <w:r>
+        <w:rPr>
+          <w:rFonts w:ascii="Times New Roman" w:hAnsi="Times New Roman" w:cs="Times New Roman"/>
+          <w:i/>
+          <w:iCs/>
+          <w:color w:val="000000" w:themeColor="text1"/>
+          <w:sz w:val="24"/>
+          <w:szCs w:val="24"/>
+        </w:rPr>
+        <w:t xml:space="preserve">I’m wearing a white shirt </w:t>
+      </w:r>
+      <w:r>
+        <w:rPr>
+          <w:rFonts w:ascii="Times New Roman" w:hAnsi="Times New Roman" w:cs="Times New Roman"/>
+          <w:i/>
+          <w:iCs/>
+          <w:color w:val="FF0000"/>
+          <w:sz w:val="24"/>
+          <w:szCs w:val="24"/>
+        </w:rPr>
+        <w:t xml:space="preserve">under </w:t>
+      </w:r>
+      <w:r>
+        <w:rPr>
+          <w:rFonts w:ascii="Times New Roman" w:hAnsi="Times New Roman" w:cs="Times New Roman"/>
+          <w:i/>
+          <w:iCs/>
+          <w:color w:val="000000" w:themeColor="text1"/>
+          <w:sz w:val="24"/>
+          <w:szCs w:val="24"/>
+        </w:rPr>
+        <w:t>the jersey.</w:t>
+      </w:r>
+    </w:p>
+    <w:p>
+      <w:pPr>
+        <w:spacing w:after="0" w:line="276" w:lineRule="auto"/>
+        <w:ind w:firstLine="720"/>
+        <w:contextualSpacing/>
+        <w:jc w:val="center"/>
+        <w:rPr>
+          <w:rFonts w:ascii="Times New Roman" w:hAnsi="Times New Roman" w:cs="Times New Roman"/>
+          <w:i/>
+          <w:iCs/>
+          <w:color w:val="000000" w:themeColor="text1"/>
+          <w:sz w:val="24"/>
+          <w:szCs w:val="24"/>
+        </w:rPr>
+      </w:pPr>
+    </w:p>
+    <w:p>
+      <w:pPr>
+        <w:spacing w:after="0" w:line="276" w:lineRule="auto"/>
+        <w:ind w:firstLine="720"/>
+        <w:contextualSpacing/>
+        <w:jc w:val="both"/>
+        <w:rPr>
+          <w:rFonts w:ascii="Times New Roman" w:hAnsi="Times New Roman" w:cs="Times New Roman"/>
+          <w:b/>
+          <w:bCs/>
+          <w:i/>
+          <w:iCs/>
+          <w:color w:val="000000" w:themeColor="text1"/>
+          <w:sz w:val="24"/>
+          <w:szCs w:val="24"/>
+        </w:rPr>
+      </w:pPr>
+      <w:r>
+        <w:rPr>
+          <w:rFonts w:ascii="Times New Roman" w:hAnsi="Times New Roman" w:cs="Times New Roman"/>
+          <w:b/>
+          <w:bCs/>
+          <w:i/>
+          <w:iCs/>
+          <w:color w:val="000000" w:themeColor="text1"/>
+          <w:sz w:val="24"/>
+          <w:szCs w:val="24"/>
+        </w:rPr>
+        <w:t>above / over</w:t>
+      </w:r>
+    </w:p>
+    <w:p>
+      <w:pPr>
+        <w:spacing w:after="0" w:line="276" w:lineRule="auto"/>
+        <w:ind w:firstLine="720"/>
+        <w:contextualSpacing/>
+        <w:jc w:val="both"/>
+        <w:rPr>
+          <w:rFonts w:ascii="Times New Roman" w:hAnsi="Times New Roman" w:cs="Times New Roman"/>
+          <w:i/>
+          <w:iCs/>
+          <w:color w:val="000000" w:themeColor="text1"/>
+          <w:sz w:val="24"/>
+          <w:szCs w:val="24"/>
+        </w:rPr>
+      </w:pPr>
+      <w:r>
+        <w:rPr>
+          <w:rFonts w:ascii="Times New Roman" w:hAnsi="Times New Roman" w:cs="Times New Roman"/>
+          <w:i/>
+          <w:iCs/>
+          <w:color w:val="000000" w:themeColor="text1"/>
+          <w:sz w:val="24"/>
+          <w:szCs w:val="24"/>
+        </w:rPr>
+        <w:t>Above and over mean ‘at or to a higher position’. Over is more common.</w:t>
+      </w:r>
+    </w:p>
+    <w:p>
+      <w:pPr>
+        <w:spacing w:after="0" w:line="276" w:lineRule="auto"/>
+        <w:ind w:firstLine="720"/>
+        <w:contextualSpacing/>
+        <w:jc w:val="center"/>
+        <w:rPr>
+          <w:rFonts w:ascii="Times New Roman" w:hAnsi="Times New Roman" w:cs="Times New Roman"/>
+          <w:i/>
+          <w:iCs/>
+          <w:color w:val="000000" w:themeColor="text1"/>
+          <w:sz w:val="24"/>
+          <w:szCs w:val="24"/>
+        </w:rPr>
+      </w:pPr>
+      <w:r>
+        <w:rPr>
+          <w:rFonts w:ascii="Times New Roman" w:hAnsi="Times New Roman" w:cs="Times New Roman"/>
+          <w:i/>
+          <w:iCs/>
+          <w:color w:val="000000" w:themeColor="text1"/>
+          <w:sz w:val="24"/>
+          <w:szCs w:val="24"/>
+        </w:rPr>
+        <w:t xml:space="preserve">She lives in an apartment </w:t>
+      </w:r>
+      <w:r>
+        <w:rPr>
+          <w:rFonts w:ascii="Times New Roman" w:hAnsi="Times New Roman" w:cs="Times New Roman"/>
+          <w:i/>
+          <w:iCs/>
+          <w:color w:val="FF0000"/>
+          <w:sz w:val="24"/>
+          <w:szCs w:val="24"/>
+        </w:rPr>
+        <w:t>above</w:t>
+      </w:r>
+      <w:r>
+        <w:rPr>
+          <w:rFonts w:ascii="Times New Roman" w:hAnsi="Times New Roman" w:cs="Times New Roman"/>
+          <w:i/>
+          <w:iCs/>
+          <w:color w:val="000000" w:themeColor="text1"/>
+          <w:sz w:val="24"/>
+          <w:szCs w:val="24"/>
+        </w:rPr>
+        <w:t>/</w:t>
+      </w:r>
+      <w:r>
+        <w:rPr>
+          <w:rFonts w:ascii="Times New Roman" w:hAnsi="Times New Roman" w:cs="Times New Roman"/>
+          <w:i/>
+          <w:iCs/>
+          <w:color w:val="FF0000"/>
+          <w:sz w:val="24"/>
+          <w:szCs w:val="24"/>
+        </w:rPr>
+        <w:t xml:space="preserve">over </w:t>
+      </w:r>
+      <w:r>
+        <w:rPr>
+          <w:rFonts w:ascii="Times New Roman" w:hAnsi="Times New Roman" w:cs="Times New Roman"/>
+          <w:i/>
+          <w:iCs/>
+          <w:color w:val="000000" w:themeColor="text1"/>
+          <w:sz w:val="24"/>
+          <w:szCs w:val="24"/>
+        </w:rPr>
+        <w:t xml:space="preserve">the grocery store. </w:t>
+      </w:r>
+    </w:p>
+    <w:p>
+      <w:pPr>
+        <w:spacing w:after="0" w:line="276" w:lineRule="auto"/>
+        <w:ind w:firstLine="720"/>
+        <w:contextualSpacing/>
+        <w:jc w:val="center"/>
+        <w:rPr>
+          <w:rFonts w:ascii="Times New Roman" w:hAnsi="Times New Roman" w:cs="Times New Roman"/>
+          <w:i/>
+          <w:iCs/>
+          <w:color w:val="000000" w:themeColor="text1"/>
+          <w:sz w:val="24"/>
+          <w:szCs w:val="24"/>
+        </w:rPr>
+      </w:pPr>
+      <w:r>
+        <w:rPr>
+          <w:rFonts w:ascii="Times New Roman" w:hAnsi="Times New Roman" w:cs="Times New Roman"/>
+          <w:i/>
+          <w:iCs/>
+          <w:color w:val="000000" w:themeColor="text1"/>
+          <w:sz w:val="24"/>
+          <w:szCs w:val="24"/>
+        </w:rPr>
+        <w:t xml:space="preserve">There is a shelf </w:t>
+      </w:r>
+      <w:r>
+        <w:rPr>
+          <w:rFonts w:ascii="Times New Roman" w:hAnsi="Times New Roman" w:cs="Times New Roman"/>
+          <w:i/>
+          <w:iCs/>
+          <w:color w:val="FF0000"/>
+          <w:sz w:val="24"/>
+          <w:szCs w:val="24"/>
+        </w:rPr>
+        <w:t>above</w:t>
+      </w:r>
+      <w:r>
+        <w:rPr>
+          <w:rFonts w:ascii="Times New Roman" w:hAnsi="Times New Roman" w:cs="Times New Roman"/>
+          <w:i/>
+          <w:iCs/>
+          <w:color w:val="000000" w:themeColor="text1"/>
+          <w:sz w:val="24"/>
+          <w:szCs w:val="24"/>
+        </w:rPr>
+        <w:t>/</w:t>
+      </w:r>
+      <w:r>
+        <w:rPr>
+          <w:rFonts w:ascii="Times New Roman" w:hAnsi="Times New Roman" w:cs="Times New Roman"/>
+          <w:i/>
+          <w:iCs/>
+          <w:color w:val="FF0000"/>
+          <w:sz w:val="24"/>
+          <w:szCs w:val="24"/>
+        </w:rPr>
+        <w:t xml:space="preserve">over </w:t>
+      </w:r>
+      <w:r>
+        <w:rPr>
+          <w:rFonts w:ascii="Times New Roman" w:hAnsi="Times New Roman" w:cs="Times New Roman"/>
+          <w:i/>
+          <w:iCs/>
+          <w:color w:val="000000" w:themeColor="text1"/>
+          <w:sz w:val="24"/>
+          <w:szCs w:val="24"/>
+        </w:rPr>
+        <w:t>the sink.</w:t>
+      </w:r>
+    </w:p>
+    <w:p>
+      <w:pPr>
+        <w:spacing w:after="0" w:line="276" w:lineRule="auto"/>
+        <w:ind w:firstLine="720"/>
+        <w:contextualSpacing/>
+        <w:jc w:val="center"/>
+        <w:rPr>
+          <w:rFonts w:ascii="Times New Roman" w:hAnsi="Times New Roman" w:cs="Times New Roman"/>
+          <w:i/>
+          <w:iCs/>
+          <w:color w:val="000000" w:themeColor="text1"/>
+          <w:sz w:val="24"/>
+          <w:szCs w:val="24"/>
+        </w:rPr>
+      </w:pPr>
+    </w:p>
+    <w:p>
+      <w:pPr>
+        <w:spacing w:after="0" w:line="276" w:lineRule="auto"/>
+        <w:ind w:firstLine="720"/>
+        <w:contextualSpacing/>
+        <w:jc w:val="both"/>
+        <w:rPr>
+          <w:rFonts w:ascii="Times New Roman" w:hAnsi="Times New Roman" w:cs="Times New Roman"/>
+          <w:b/>
+          <w:bCs/>
+          <w:i/>
+          <w:iCs/>
+          <w:color w:val="000000" w:themeColor="text1"/>
+          <w:sz w:val="24"/>
+          <w:szCs w:val="24"/>
+        </w:rPr>
+      </w:pPr>
+      <w:r>
+        <w:rPr>
+          <w:noProof/>
+        </w:rPr>
+        <w:drawing>
+          <wp:anchor distT="0" distB="0" distL="114300" distR="114300" simplePos="0" relativeHeight="251662336" behindDoc="0" locked="0" layoutInCell="1" allowOverlap="1" wp14:anchorId="4ED29893" wp14:editId="7A9066CD">
+            <wp:simplePos x="0" y="0"/>
+            <wp:positionH relativeFrom="page">
+              <wp:align>center</wp:align>
+            </wp:positionH>
+            <wp:positionV relativeFrom="page">
+              <wp:posOffset>2988291</wp:posOffset>
+            </wp:positionV>
+            <wp:extent cx="5372100" cy="1357630"/>
+            <wp:effectExtent l="0" t="0" r="0" b="0"/>
+            <wp:wrapTopAndBottom/>
+            <wp:docPr id="2" name="Рисунок 2"/>
+            <wp:cNvGraphicFramePr>
+              <a:graphicFrameLocks xmlns:a="http://schemas.openxmlformats.org/drawingml/2006/main" noChangeAspect="1"/>
+            </wp:cNvGraphicFramePr>
+            <a:graphic xmlns:a="http://schemas.openxmlformats.org/drawingml/2006/main">
+              <a:graphicData uri="http://schemas.openxmlformats.org/drawingml/2006/picture">
+                <pic:pic xmlns:pic="http://schemas.openxmlformats.org/drawingml/2006/picture">
+                  <pic:nvPicPr>
+                    <pic:cNvPr id="1" name=""/>
+                    <pic:cNvPicPr/>
+                  </pic:nvPicPr>
+                  <pic:blipFill>
+                    <a:blip r:embed="rId9">
+                      <a:extLst>
+                        <a:ext uri="{28A0092B-C50C-407E-A947-70E740481C1C}">
+                          <a14:useLocalDpi xmlns:a14="http://schemas.microsoft.com/office/drawing/2010/main" val="0"/>
+                        </a:ext>
+                      </a:extLst>
+                    </a:blip>
+                    <a:stretch>
+                      <a:fillRect/>
+                    </a:stretch>
+                  </pic:blipFill>
+                  <pic:spPr>
+                    <a:xfrm>
+                      <a:off x="0" y="0"/>
+                      <a:ext cx="5372100" cy="1357630"/>
+                    </a:xfrm>
+                    <a:prstGeom prst="rect">
+                      <a:avLst/>
+                    </a:prstGeom>
+                  </pic:spPr>
+                </pic:pic>
+              </a:graphicData>
+            </a:graphic>
+            <wp14:sizeRelH relativeFrom="margin">
+              <wp14:pctWidth>0</wp14:pctWidth>
+            </wp14:sizeRelH>
+            <wp14:sizeRelV relativeFrom="margin">
+              <wp14:pctHeight>0</wp14:pctHeight>
+            </wp14:sizeRelV>
+          </wp:anchor>
+        </w:drawing>
+      </w:r>
+      <w:r>
+        <w:rPr>
+          <w:rFonts w:ascii="Times New Roman" w:hAnsi="Times New Roman" w:cs="Times New Roman"/>
+          <w:b/>
+          <w:bCs/>
+          <w:i/>
+          <w:iCs/>
+          <w:color w:val="000000" w:themeColor="text1"/>
+          <w:sz w:val="24"/>
+          <w:szCs w:val="24"/>
+        </w:rPr>
+        <w:t xml:space="preserve">opposite </w:t>
+      </w:r>
+      <w:r>
+        <w:rPr>
+          <w:rFonts w:ascii="Times New Roman" w:hAnsi="Times New Roman" w:cs="Times New Roman"/>
+          <w:b/>
+          <w:bCs/>
+          <w:i/>
+          <w:iCs/>
+          <w:color w:val="000000" w:themeColor="text1"/>
+          <w:sz w:val="24"/>
+          <w:szCs w:val="24"/>
+        </w:rPr>
+        <w:t>VS</w:t>
+      </w:r>
+      <w:r>
+        <w:rPr>
+          <w:rFonts w:ascii="Times New Roman" w:hAnsi="Times New Roman" w:cs="Times New Roman"/>
+          <w:b/>
+          <w:bCs/>
+          <w:i/>
+          <w:iCs/>
+          <w:color w:val="000000" w:themeColor="text1"/>
+          <w:sz w:val="24"/>
+          <w:szCs w:val="24"/>
+        </w:rPr>
+        <w:t xml:space="preserve"> in front of</w:t>
+      </w:r>
+    </w:p>
+    <w:p>
+      <w:pPr>
+        <w:spacing w:after="0" w:line="276" w:lineRule="auto"/>
+        <w:ind w:firstLine="720"/>
+        <w:contextualSpacing/>
+        <w:jc w:val="both"/>
+        <w:rPr>
+          <w:rFonts w:ascii="Times New Roman" w:hAnsi="Times New Roman" w:cs="Times New Roman"/>
+          <w:b/>
+          <w:bCs/>
+          <w:i/>
+          <w:iCs/>
+          <w:color w:val="000000" w:themeColor="text1"/>
+          <w:sz w:val="24"/>
+          <w:szCs w:val="24"/>
+        </w:rPr>
+      </w:pPr>
+    </w:p>
+    <w:p>
+      <w:pPr>
+        <w:spacing w:after="0" w:line="276" w:lineRule="auto"/>
+        <w:ind w:firstLine="720"/>
+        <w:contextualSpacing/>
+        <w:jc w:val="both"/>
+        <w:rPr>
+          <w:rFonts w:ascii="Times New Roman" w:hAnsi="Times New Roman" w:cs="Times New Roman"/>
+          <w:b/>
+          <w:bCs/>
+          <w:i/>
+          <w:iCs/>
+          <w:color w:val="000000" w:themeColor="text1"/>
+          <w:sz w:val="24"/>
+          <w:szCs w:val="24"/>
+        </w:rPr>
+      </w:pPr>
+      <w:r>
+        <w:rPr>
+          <w:noProof/>
+        </w:rPr>
+        <w:drawing>
+          <wp:anchor distT="0" distB="0" distL="114300" distR="114300" simplePos="0" relativeHeight="251663360" behindDoc="0" locked="0" layoutInCell="1" allowOverlap="1" wp14:anchorId="190AB5A3" wp14:editId="0908AE02">
+            <wp:simplePos x="0" y="0"/>
+            <wp:positionH relativeFrom="page">
+              <wp:align>center</wp:align>
+            </wp:positionH>
+            <wp:positionV relativeFrom="page">
+              <wp:posOffset>4810580</wp:posOffset>
+            </wp:positionV>
+            <wp:extent cx="5431790" cy="1595120"/>
+            <wp:effectExtent l="0" t="0" r="0" b="5080"/>
+            <wp:wrapTopAndBottom/>
+            <wp:docPr id="3" name="Рисунок 3"/>
+            <wp:cNvGraphicFramePr>
+              <a:graphicFrameLocks xmlns:a="http://schemas.openxmlformats.org/drawingml/2006/main" noChangeAspect="1"/>
+            </wp:cNvGraphicFramePr>
+            <a:graphic xmlns:a="http://schemas.openxmlformats.org/drawingml/2006/main">
+              <a:graphicData uri="http://schemas.openxmlformats.org/drawingml/2006/picture">
+                <pic:pic xmlns:pic="http://schemas.openxmlformats.org/drawingml/2006/picture">
+                  <pic:nvPicPr>
+                    <pic:cNvPr id="1" name=""/>
+                    <pic:cNvPicPr/>
+                  </pic:nvPicPr>
+                  <pic:blipFill>
+                    <a:blip r:embed="rId10">
+                      <a:extLst>
+                        <a:ext uri="{28A0092B-C50C-407E-A947-70E740481C1C}">
+                          <a14:useLocalDpi xmlns:a14="http://schemas.microsoft.com/office/drawing/2010/main" val="0"/>
+                        </a:ext>
+                      </a:extLst>
+                    </a:blip>
+                    <a:stretch>
+                      <a:fillRect/>
+                    </a:stretch>
+                  </pic:blipFill>
+                  <pic:spPr>
+                    <a:xfrm>
+                      <a:off x="0" y="0"/>
+                      <a:ext cx="5431790" cy="1595120"/>
+                    </a:xfrm>
+                    <a:prstGeom prst="rect">
+                      <a:avLst/>
+                    </a:prstGeom>
+                  </pic:spPr>
+                </pic:pic>
+              </a:graphicData>
+            </a:graphic>
+          </wp:anchor>
+        </w:drawing>
+      </w:r>
+      <w:r>
+        <w:rPr>
+          <w:rFonts w:ascii="Times New Roman" w:hAnsi="Times New Roman" w:cs="Times New Roman"/>
+          <w:b/>
+          <w:bCs/>
+          <w:i/>
+          <w:iCs/>
+          <w:color w:val="000000" w:themeColor="text1"/>
+          <w:sz w:val="24"/>
+          <w:szCs w:val="24"/>
+        </w:rPr>
+        <w:t>by (=</w:t>
+      </w:r>
+      <w:r>
+        <w:rPr>
+          <w:rFonts w:ascii="Times New Roman" w:hAnsi="Times New Roman" w:cs="Times New Roman"/>
+          <w:b/>
+          <w:bCs/>
+          <w:i/>
+          <w:iCs/>
+          <w:color w:val="000000" w:themeColor="text1"/>
+          <w:sz w:val="24"/>
+          <w:szCs w:val="24"/>
+        </w:rPr>
+        <w:t>==</w:t>
+      </w:r>
+      <w:r>
+        <w:rPr>
+          <w:rFonts w:ascii="Times New Roman" w:hAnsi="Times New Roman" w:cs="Times New Roman"/>
+          <w:b/>
+          <w:bCs/>
+          <w:i/>
+          <w:iCs/>
+          <w:color w:val="000000" w:themeColor="text1"/>
+          <w:sz w:val="24"/>
+          <w:szCs w:val="24"/>
+        </w:rPr>
+        <w:t xml:space="preserve"> next to / beside)</w:t>
+      </w:r>
+    </w:p>
+    <w:p>
+      <w:pPr>
+        <w:spacing w:after="0" w:line="276" w:lineRule="auto"/>
+        <w:ind w:firstLine="720"/>
+        <w:contextualSpacing/>
+        <w:jc w:val="both"/>
+        <w:rPr>
+          <w:rFonts w:ascii="Times New Roman" w:hAnsi="Times New Roman" w:cs="Times New Roman"/>
+          <w:b/>
+          <w:bCs/>
+          <w:i/>
+          <w:iCs/>
+          <w:color w:val="000000" w:themeColor="text1"/>
+          <w:sz w:val="24"/>
+          <w:szCs w:val="24"/>
+        </w:rPr>
+      </w:pPr>
+    </w:p>
+    <w:p>
+      <w:pPr>
+        <w:spacing w:after="0" w:line="276" w:lineRule="auto"/>
+        <w:ind w:firstLine="720"/>
+        <w:contextualSpacing/>
+        <w:jc w:val="both"/>
+        <w:rPr>
+          <w:rFonts w:ascii="Times New Roman" w:hAnsi="Times New Roman" w:cs="Times New Roman"/>
+          <w:b/>
+          <w:bCs/>
+          <w:i/>
+          <w:iCs/>
+          <w:color w:val="000000" w:themeColor="text1"/>
+          <w:sz w:val="24"/>
+          <w:szCs w:val="24"/>
+        </w:rPr>
+      </w:pPr>
+      <w:r>
+        <w:rPr>
+          <w:noProof/>
+        </w:rPr>
+        <w:drawing>
+          <wp:anchor distT="0" distB="0" distL="114300" distR="114300" simplePos="0" relativeHeight="251664384" behindDoc="0" locked="0" layoutInCell="1" allowOverlap="1" wp14:anchorId="4BF4EAD6" wp14:editId="2A851FE0">
+            <wp:simplePos x="0" y="0"/>
+            <wp:positionH relativeFrom="page">
+              <wp:align>center</wp:align>
+            </wp:positionH>
+            <wp:positionV relativeFrom="page">
+              <wp:posOffset>6905141</wp:posOffset>
+            </wp:positionV>
+            <wp:extent cx="5349875" cy="1073785"/>
+            <wp:effectExtent l="0" t="0" r="3175" b="0"/>
+            <wp:wrapTopAndBottom/>
+            <wp:docPr id="4" name="Рисунок 4"/>
+            <wp:cNvGraphicFramePr>
+              <a:graphicFrameLocks xmlns:a="http://schemas.openxmlformats.org/drawingml/2006/main" noChangeAspect="1"/>
+            </wp:cNvGraphicFramePr>
+            <a:graphic xmlns:a="http://schemas.openxmlformats.org/drawingml/2006/main">
+              <a:graphicData uri="http://schemas.openxmlformats.org/drawingml/2006/picture">
+                <pic:pic xmlns:pic="http://schemas.openxmlformats.org/drawingml/2006/picture">
+                  <pic:nvPicPr>
+                    <pic:cNvPr id="1" name=""/>
+                    <pic:cNvPicPr/>
+                  </pic:nvPicPr>
+                  <pic:blipFill>
+                    <a:blip r:embed="rId11">
+                      <a:extLst>
+                        <a:ext uri="{28A0092B-C50C-407E-A947-70E740481C1C}">
+                          <a14:useLocalDpi xmlns:a14="http://schemas.microsoft.com/office/drawing/2010/main" val="0"/>
+                        </a:ext>
+                      </a:extLst>
+                    </a:blip>
+                    <a:stretch>
+                      <a:fillRect/>
+                    </a:stretch>
+                  </pic:blipFill>
+                  <pic:spPr>
+                    <a:xfrm>
+                      <a:off x="0" y="0"/>
+                      <a:ext cx="5349875" cy="1073785"/>
+                    </a:xfrm>
+                    <a:prstGeom prst="rect">
+                      <a:avLst/>
+                    </a:prstGeom>
+                  </pic:spPr>
+                </pic:pic>
+              </a:graphicData>
+            </a:graphic>
+            <wp14:sizeRelH relativeFrom="margin">
+              <wp14:pctWidth>0</wp14:pctWidth>
+            </wp14:sizeRelH>
+            <wp14:sizeRelV relativeFrom="margin">
+              <wp14:pctHeight>0</wp14:pctHeight>
+            </wp14:sizeRelV>
+          </wp:anchor>
+        </w:drawing>
+      </w:r>
+      <w:r>
+        <w:rPr>
+          <w:rFonts w:ascii="Times New Roman" w:hAnsi="Times New Roman" w:cs="Times New Roman"/>
+          <w:b/>
+          <w:bCs/>
+          <w:i/>
+          <w:iCs/>
+          <w:color w:val="000000" w:themeColor="text1"/>
+          <w:sz w:val="24"/>
+          <w:szCs w:val="24"/>
+        </w:rPr>
+        <w:t>above and below</w:t>
+      </w:r>
+    </w:p>
+    <w:p>
+      <w:pPr>
+        <w:spacing w:after="0" w:line="276" w:lineRule="auto"/>
+        <w:ind w:firstLine="720"/>
+        <w:contextualSpacing/>
+        <w:jc w:val="both"/>
+        <w:rPr>
+          <w:rFonts w:ascii="Times New Roman" w:hAnsi="Times New Roman" w:cs="Times New Roman"/>
+          <w:b/>
+          <w:bCs/>
+          <w:i/>
+          <w:iCs/>
+          <w:color w:val="000000" w:themeColor="text1"/>
+          <w:sz w:val="24"/>
+          <w:szCs w:val="24"/>
+        </w:rPr>
+      </w:pPr>
     </w:p>
     <w:sectPr>
       <w:pgSz w:w="12240" w:h="15840"/>
@@ -5662,8 +7178,165 @@
 </w:document>
 </file>
 
+<file path=word/numbering.xml><?xml version="1.0" encoding="utf-8"?>
+<w:numbering xmlns:wpc="http://schemas.microsoft.com/office/word/2010/wordprocessingCanvas" xmlns:cx="http://schemas.microsoft.com/office/drawing/2014/chartex" xmlns:cx1="http://schemas.microsoft.com/office/drawing/2015/9/8/chartex" xmlns:cx2="http://schemas.microsoft.com/office/drawing/2015/10/21/chartex" xmlns:cx3="http://schemas.microsoft.com/office/drawing/2016/5/9/chartex" xmlns:cx4="http://schemas.microsoft.com/office/drawing/2016/5/10/chartex" xmlns:cx5="http://schemas.microsoft.com/office/drawing/2016/5/11/chartex" xmlns:cx6="http://schemas.microsoft.com/office/drawing/2016/5/12/chartex" xmlns:cx7="http://schemas.microsoft.com/office/drawing/2016/5/13/chartex" xmlns:cx8="http://schemas.microsoft.com/office/drawing/2016/5/14/chartex" xmlns:mc="http://schemas.openxmlformats.org/markup-compatibility/2006" xmlns:aink="http://schemas.microsoft.com/office/drawing/2016/ink" xmlns:am3d="http://schemas.microsoft.com/office/drawing/2017/model3d" xmlns:o="urn:schemas-microsoft-com:office:office" xmlns:r="http://schemas.openxmlformats.org/officeDocument/2006/relationships" xmlns:m="http://schemas.openxmlformats.org/officeDocument/2006/math" xmlns:v="urn:schemas-microsoft-com:vml" xmlns:wp14="http://schemas.microsoft.com/office/word/2010/wordprocessingDrawing" xmlns:wp="http://schemas.openxmlformats.org/drawingml/2006/wordprocessingDrawing" xmlns:w10="urn:schemas-microsoft-com:office:word" xmlns:w="http://schemas.openxmlformats.org/wordprocessingml/2006/main" xmlns:w14="http://schemas.microsoft.com/office/word/2010/wordml" xmlns:w15="http://schemas.microsoft.com/office/word/2012/wordml" xmlns:w16cex="http://schemas.microsoft.com/office/word/2018/wordml/cex" xmlns:w16cid="http://schemas.microsoft.com/office/word/2016/wordml/cid" xmlns:w16="http://schemas.microsoft.com/office/word/2018/wordml" xmlns:w16sdtdh="http://schemas.microsoft.com/office/word/2020/wordml/sdtdatahash" xmlns:w16se="http://schemas.microsoft.com/office/word/2015/wordml/symex" xmlns:wpg="http://schemas.microsoft.com/office/word/2010/wordprocessingGroup" xmlns:wpi="http://schemas.microsoft.com/office/word/2010/wordprocessingInk" xmlns:wne="http://schemas.microsoft.com/office/word/2006/wordml" xmlns:wps="http://schemas.microsoft.com/office/word/2010/wordprocessingShape" mc:Ignorable="w14 w15 w16se w16cid w16 w16cex w16sdtdh wp14">
+  <w:abstractNum w:abstractNumId="0" w15:restartNumberingAfterBreak="0">
+    <w:nsid w:val="00E17439"/>
+    <w:multiLevelType w:val="multilevel"/>
+    <w:tmpl w:val="E07EF1A2"/>
+    <w:lvl w:ilvl="0">
+      <w:start w:val="1"/>
+      <w:numFmt w:val="bullet"/>
+      <w:lvlText w:val=""/>
+      <w:lvlJc w:val="left"/>
+      <w:pPr>
+        <w:tabs>
+          <w:tab w:val="num" w:pos="720"/>
+        </w:tabs>
+        <w:ind w:left="720" w:hanging="360"/>
+      </w:pPr>
+      <w:rPr>
+        <w:rFonts w:ascii="Symbol" w:hAnsi="Symbol" w:hint="default"/>
+        <w:sz w:val="20"/>
+      </w:rPr>
+    </w:lvl>
+    <w:lvl w:ilvl="1" w:tentative="1">
+      <w:start w:val="1"/>
+      <w:numFmt w:val="bullet"/>
+      <w:lvlText w:val="o"/>
+      <w:lvlJc w:val="left"/>
+      <w:pPr>
+        <w:tabs>
+          <w:tab w:val="num" w:pos="1440"/>
+        </w:tabs>
+        <w:ind w:left="1440" w:hanging="360"/>
+      </w:pPr>
+      <w:rPr>
+        <w:rFonts w:ascii="Courier New" w:hAnsi="Courier New" w:hint="default"/>
+        <w:sz w:val="20"/>
+      </w:rPr>
+    </w:lvl>
+    <w:lvl w:ilvl="2" w:tentative="1">
+      <w:start w:val="1"/>
+      <w:numFmt w:val="bullet"/>
+      <w:lvlText w:val=""/>
+      <w:lvlJc w:val="left"/>
+      <w:pPr>
+        <w:tabs>
+          <w:tab w:val="num" w:pos="2160"/>
+        </w:tabs>
+        <w:ind w:left="2160" w:hanging="360"/>
+      </w:pPr>
+      <w:rPr>
+        <w:rFonts w:ascii="Wingdings" w:hAnsi="Wingdings" w:hint="default"/>
+        <w:sz w:val="20"/>
+      </w:rPr>
+    </w:lvl>
+    <w:lvl w:ilvl="3" w:tentative="1">
+      <w:start w:val="1"/>
+      <w:numFmt w:val="bullet"/>
+      <w:lvlText w:val=""/>
+      <w:lvlJc w:val="left"/>
+      <w:pPr>
+        <w:tabs>
+          <w:tab w:val="num" w:pos="2880"/>
+        </w:tabs>
+        <w:ind w:left="2880" w:hanging="360"/>
+      </w:pPr>
+      <w:rPr>
+        <w:rFonts w:ascii="Wingdings" w:hAnsi="Wingdings" w:hint="default"/>
+        <w:sz w:val="20"/>
+      </w:rPr>
+    </w:lvl>
+    <w:lvl w:ilvl="4" w:tentative="1">
+      <w:start w:val="1"/>
+      <w:numFmt w:val="bullet"/>
+      <w:lvlText w:val=""/>
+      <w:lvlJc w:val="left"/>
+      <w:pPr>
+        <w:tabs>
+          <w:tab w:val="num" w:pos="3600"/>
+        </w:tabs>
+        <w:ind w:left="3600" w:hanging="360"/>
+      </w:pPr>
+      <w:rPr>
+        <w:rFonts w:ascii="Wingdings" w:hAnsi="Wingdings" w:hint="default"/>
+        <w:sz w:val="20"/>
+      </w:rPr>
+    </w:lvl>
+    <w:lvl w:ilvl="5" w:tentative="1">
+      <w:start w:val="1"/>
+      <w:numFmt w:val="bullet"/>
+      <w:lvlText w:val=""/>
+      <w:lvlJc w:val="left"/>
+      <w:pPr>
+        <w:tabs>
+          <w:tab w:val="num" w:pos="4320"/>
+        </w:tabs>
+        <w:ind w:left="4320" w:hanging="360"/>
+      </w:pPr>
+      <w:rPr>
+        <w:rFonts w:ascii="Wingdings" w:hAnsi="Wingdings" w:hint="default"/>
+        <w:sz w:val="20"/>
+      </w:rPr>
+    </w:lvl>
+    <w:lvl w:ilvl="6" w:tentative="1">
+      <w:start w:val="1"/>
+      <w:numFmt w:val="bullet"/>
+      <w:lvlText w:val=""/>
+      <w:lvlJc w:val="left"/>
+      <w:pPr>
+        <w:tabs>
+          <w:tab w:val="num" w:pos="5040"/>
+        </w:tabs>
+        <w:ind w:left="5040" w:hanging="360"/>
+      </w:pPr>
+      <w:rPr>
+        <w:rFonts w:ascii="Wingdings" w:hAnsi="Wingdings" w:hint="default"/>
+        <w:sz w:val="20"/>
+      </w:rPr>
+    </w:lvl>
+    <w:lvl w:ilvl="7" w:tentative="1">
+      <w:start w:val="1"/>
+      <w:numFmt w:val="bullet"/>
+      <w:lvlText w:val=""/>
+      <w:lvlJc w:val="left"/>
+      <w:pPr>
+        <w:tabs>
+          <w:tab w:val="num" w:pos="5760"/>
+        </w:tabs>
+        <w:ind w:left="5760" w:hanging="360"/>
+      </w:pPr>
+      <w:rPr>
+        <w:rFonts w:ascii="Wingdings" w:hAnsi="Wingdings" w:hint="default"/>
+        <w:sz w:val="20"/>
+      </w:rPr>
+    </w:lvl>
+    <w:lvl w:ilvl="8" w:tentative="1">
+      <w:start w:val="1"/>
+      <w:numFmt w:val="bullet"/>
+      <w:lvlText w:val=""/>
+      <w:lvlJc w:val="left"/>
+      <w:pPr>
+        <w:tabs>
+          <w:tab w:val="num" w:pos="6480"/>
+        </w:tabs>
+        <w:ind w:left="6480" w:hanging="360"/>
+      </w:pPr>
+      <w:rPr>
+        <w:rFonts w:ascii="Wingdings" w:hAnsi="Wingdings" w:hint="default"/>
+        <w:sz w:val="20"/>
+      </w:rPr>
+    </w:lvl>
+  </w:abstractNum>
+  <w:num w:numId="1">
+    <w:abstractNumId w:val="0"/>
+  </w:num>
+</w:numbering>
+</file>
+
 <file path=word/styles.xml><?xml version="1.0" encoding="utf-8"?>
-<w:styles xmlns:mc="http://schemas.openxmlformats.org/markup-compatibility/2006" xmlns:r="http://schemas.openxmlformats.org/officeDocument/2006/relationships" xmlns:w="http://schemas.openxmlformats.org/wordprocessingml/2006/main" xmlns:w14="http://schemas.microsoft.com/office/word/2010/wordml" xmlns:w15="http://schemas.microsoft.com/office/word/2012/wordml" xmlns:w16se="http://schemas.microsoft.com/office/word/2015/wordml/symex" mc:Ignorable="w14 w15 w16se">
+<w:styles xmlns:mc="http://schemas.openxmlformats.org/markup-compatibility/2006" xmlns:r="http://schemas.openxmlformats.org/officeDocument/2006/relationships" xmlns:w="http://schemas.openxmlformats.org/wordprocessingml/2006/main" xmlns:w14="http://schemas.microsoft.com/office/word/2010/wordml" xmlns:w15="http://schemas.microsoft.com/office/word/2012/wordml" xmlns:w16cex="http://schemas.microsoft.com/office/word/2018/wordml/cex" xmlns:w16cid="http://schemas.microsoft.com/office/word/2016/wordml/cid" xmlns:w16="http://schemas.microsoft.com/office/word/2018/wordml" xmlns:w16sdtdh="http://schemas.microsoft.com/office/word/2020/wordml/sdtdatahash" xmlns:w16se="http://schemas.microsoft.com/office/word/2015/wordml/symex" mc:Ignorable="w14 w15 w16se w16cid w16 w16cex w16sdtdh">
   <w:docDefaults>
     <w:rPrDefault>
       <w:rPr>
@@ -5679,7 +7352,7 @@
       </w:pPr>
     </w:pPrDefault>
   </w:docDefaults>
-  <w:latentStyles w:defLockedState="0" w:defUIPriority="99" w:defSemiHidden="0" w:defUnhideWhenUsed="0" w:defQFormat="0" w:count="371">
+  <w:latentStyles w:defLockedState="0" w:defUIPriority="99" w:defSemiHidden="0" w:defUnhideWhenUsed="0" w:defQFormat="0" w:count="376">
     <w:lsdException w:name="Normal" w:uiPriority="0" w:qFormat="1"/>
     <w:lsdException w:name="heading 1" w:uiPriority="9" w:qFormat="1"/>
     <w:lsdException w:name="heading 2" w:semiHidden="1" w:uiPriority="9" w:unhideWhenUsed="1" w:qFormat="1"/>
@@ -5785,7 +7458,6 @@
     <w:lsdException w:name="HTML Sample" w:semiHidden="1" w:unhideWhenUsed="1"/>
     <w:lsdException w:name="HTML Typewriter" w:semiHidden="1" w:unhideWhenUsed="1"/>
     <w:lsdException w:name="HTML Variable" w:semiHidden="1" w:unhideWhenUsed="1"/>
-    <w:lsdException w:name="Normal Table" w:semiHidden="1" w:unhideWhenUsed="1"/>
     <w:lsdException w:name="annotation subject" w:semiHidden="1" w:unhideWhenUsed="1"/>
     <w:lsdException w:name="No List" w:semiHidden="1" w:unhideWhenUsed="1"/>
     <w:lsdException w:name="Outline List 1" w:semiHidden="1" w:unhideWhenUsed="1"/>
@@ -5828,11 +7500,8 @@
     <w:lsdException w:name="Table Contemporary" w:semiHidden="1" w:unhideWhenUsed="1"/>
     <w:lsdException w:name="Table Elegant" w:semiHidden="1" w:unhideWhenUsed="1"/>
     <w:lsdException w:name="Table Professional" w:semiHidden="1" w:unhideWhenUsed="1"/>
-    <w:lsdException w:name="Table Subtle 1" w:semiHidden="1" w:unhideWhenUsed="1"/>
     <w:lsdException w:name="Table Subtle 2" w:semiHidden="1" w:unhideWhenUsed="1"/>
     <w:lsdException w:name="Table Web 1" w:semiHidden="1" w:unhideWhenUsed="1"/>
-    <w:lsdException w:name="Table Web 2" w:semiHidden="1" w:unhideWhenUsed="1"/>
-    <w:lsdException w:name="Table Web 3" w:semiHidden="1" w:unhideWhenUsed="1"/>
     <w:lsdException w:name="Balloon Text" w:semiHidden="1" w:unhideWhenUsed="1"/>
     <w:lsdException w:name="Table Grid" w:uiPriority="39"/>
     <w:lsdException w:name="Table Theme" w:semiHidden="1" w:unhideWhenUsed="1"/>
@@ -6051,6 +7720,11 @@
     <w:lsdException w:name="List Table 5 Dark Accent 6" w:uiPriority="50"/>
     <w:lsdException w:name="List Table 6 Colorful Accent 6" w:uiPriority="51"/>
     <w:lsdException w:name="List Table 7 Colorful Accent 6" w:uiPriority="52"/>
+    <w:lsdException w:name="Mention" w:semiHidden="1" w:unhideWhenUsed="1"/>
+    <w:lsdException w:name="Smart Hyperlink" w:semiHidden="1" w:unhideWhenUsed="1"/>
+    <w:lsdException w:name="Hashtag" w:semiHidden="1" w:unhideWhenUsed="1"/>
+    <w:lsdException w:name="Unresolved Mention" w:semiHidden="1" w:unhideWhenUsed="1"/>
+    <w:lsdException w:name="Smart Link" w:semiHidden="1" w:unhideWhenUsed="1"/>
   </w:latentStyles>
   <w:style w:type="paragraph" w:default="1" w:styleId="a">
     <w:name w:val="Normal"/>
